--- a/Lab_3.docx
+++ b/Lab_3.docx
@@ -77,21 +77,8 @@
           <w:numId w:val="1"/>
         </w:numPr>
       </w:pPr>
-      <w:proofErr w:type="spellStart"/>
-      <w:r>
-        <w:t>Raiffa</w:t>
-      </w:r>
-      <w:proofErr w:type="spellEnd"/>
-      <w:r>
-        <w:t xml:space="preserve"> can be mistaken for wood as the vertical stripes are as predominant in </w:t>
-      </w:r>
-      <w:proofErr w:type="spellStart"/>
-      <w:r>
-        <w:t>Raiffa</w:t>
-      </w:r>
-      <w:proofErr w:type="spellEnd"/>
-      <w:r>
-        <w:t xml:space="preserve"> as in the Wood texture</w:t>
+      <w:r>
+        <w:t>Raiffa can be mistaken for wood as the vertical stripes are as predominant in Raiffa as in the Wood texture</w:t>
       </w:r>
     </w:p>
     <w:p>
@@ -250,13 +237,7 @@
         </w:numPr>
       </w:pPr>
       <w:r>
-        <w:t xml:space="preserve">Looking at the </w:t>
-      </w:r>
-      <w:r>
-        <w:t xml:space="preserve">feature data plotted above, </w:t>
-      </w:r>
-      <w:r>
-        <w:t>it is noted that some textures can be confused for other textures and vice versa. The textures are listed below:</w:t>
+        <w:t>Looking at the feature data plotted above, it is noted that some textures can be confused for other textures and vice versa. The textures are listed below:</w:t>
       </w:r>
     </w:p>
     <w:p>
@@ -559,15 +540,7 @@
         </w:numPr>
       </w:pPr>
       <w:r>
-        <w:t xml:space="preserve">The face texture is the most distinct using </w:t>
-      </w:r>
-      <w:proofErr w:type="gramStart"/>
-      <w:r>
-        <w:t>a</w:t>
-      </w:r>
-      <w:proofErr w:type="gramEnd"/>
-      <w:r>
-        <w:t xml:space="preserve"> </w:t>
+        <w:t xml:space="preserve">The face texture is the most distinct using a </w:t>
       </w:r>
       <w:r>
         <w:t>8x8</w:t>
@@ -757,7 +730,5838 @@
         <w:t>Labelled Classification</w:t>
       </w:r>
     </w:p>
+    <w:p>
+      <w:pPr>
+        <w:pStyle w:val="Heading2"/>
+      </w:pPr>
+      <w:r>
+        <w:t>2x2 Block</w:t>
+      </w:r>
+    </w:p>
+    <w:tbl>
+      <w:tblPr>
+        <w:tblStyle w:val="TableGrid"/>
+        <w:tblW w:w="0" w:type="auto"/>
+        <w:jc w:val="center"/>
+        <w:tblLook w:val="04A0" w:firstRow="1" w:lastRow="0" w:firstColumn="1" w:lastColumn="0" w:noHBand="0" w:noVBand="1"/>
+      </w:tblPr>
+      <w:tblGrid>
+        <w:gridCol w:w="815"/>
+        <w:gridCol w:w="438"/>
+        <w:gridCol w:w="438"/>
+        <w:gridCol w:w="438"/>
+        <w:gridCol w:w="438"/>
+        <w:gridCol w:w="438"/>
+        <w:gridCol w:w="438"/>
+        <w:gridCol w:w="438"/>
+        <w:gridCol w:w="438"/>
+        <w:gridCol w:w="438"/>
+        <w:gridCol w:w="549"/>
+        <w:gridCol w:w="875"/>
+      </w:tblGrid>
+      <w:tr>
+        <w:trPr>
+          <w:jc w:val="center"/>
+        </w:trPr>
+        <w:tc>
+          <w:tcPr>
+            <w:tcW w:w="815" w:type="dxa"/>
+          </w:tcPr>
+          <w:p>
+            <w:pPr>
+              <w:jc w:val="center"/>
+            </w:pPr>
+            <w:r>
+              <w:t>Truth</w:t>
+            </w:r>
+          </w:p>
+        </w:tc>
+        <w:tc>
+          <w:tcPr>
+            <w:tcW w:w="4491" w:type="dxa"/>
+            <w:gridSpan w:val="10"/>
+          </w:tcPr>
+          <w:p>
+            <w:pPr>
+              <w:jc w:val="center"/>
+            </w:pPr>
+            <w:r>
+              <w:t>Classified</w:t>
+            </w:r>
+          </w:p>
+        </w:tc>
+        <w:tc>
+          <w:tcPr>
+            <w:tcW w:w="875" w:type="dxa"/>
+            <w:vMerge w:val="restart"/>
+            <w:vAlign w:val="center"/>
+          </w:tcPr>
+          <w:p>
+            <w:pPr>
+              <w:jc w:val="center"/>
+            </w:pPr>
+            <w:r>
+              <w:t>Error</w:t>
+            </w:r>
+          </w:p>
+        </w:tc>
+      </w:tr>
+      <w:tr>
+        <w:trPr>
+          <w:jc w:val="center"/>
+        </w:trPr>
+        <w:tc>
+          <w:tcPr>
+            <w:tcW w:w="815" w:type="dxa"/>
+          </w:tcPr>
+          <w:p>
+            <w:pPr>
+              <w:jc w:val="center"/>
+            </w:pPr>
+          </w:p>
+        </w:tc>
+        <w:tc>
+          <w:tcPr>
+            <w:tcW w:w="438" w:type="dxa"/>
+          </w:tcPr>
+          <w:p>
+            <w:pPr>
+              <w:jc w:val="center"/>
+            </w:pPr>
+            <w:r>
+              <w:t>A</w:t>
+            </w:r>
+          </w:p>
+        </w:tc>
+        <w:tc>
+          <w:tcPr>
+            <w:tcW w:w="438" w:type="dxa"/>
+          </w:tcPr>
+          <w:p>
+            <w:pPr>
+              <w:jc w:val="center"/>
+            </w:pPr>
+            <w:r>
+              <w:t>B</w:t>
+            </w:r>
+          </w:p>
+        </w:tc>
+        <w:tc>
+          <w:tcPr>
+            <w:tcW w:w="438" w:type="dxa"/>
+          </w:tcPr>
+          <w:p>
+            <w:pPr>
+              <w:jc w:val="center"/>
+            </w:pPr>
+            <w:r>
+              <w:t>C</w:t>
+            </w:r>
+          </w:p>
+        </w:tc>
+        <w:tc>
+          <w:tcPr>
+            <w:tcW w:w="438" w:type="dxa"/>
+          </w:tcPr>
+          <w:p>
+            <w:pPr>
+              <w:jc w:val="center"/>
+            </w:pPr>
+            <w:r>
+              <w:t>D</w:t>
+            </w:r>
+          </w:p>
+        </w:tc>
+        <w:tc>
+          <w:tcPr>
+            <w:tcW w:w="438" w:type="dxa"/>
+          </w:tcPr>
+          <w:p>
+            <w:pPr>
+              <w:jc w:val="center"/>
+            </w:pPr>
+            <w:r>
+              <w:t>E</w:t>
+            </w:r>
+          </w:p>
+        </w:tc>
+        <w:tc>
+          <w:tcPr>
+            <w:tcW w:w="438" w:type="dxa"/>
+          </w:tcPr>
+          <w:p>
+            <w:pPr>
+              <w:jc w:val="center"/>
+            </w:pPr>
+            <w:r>
+              <w:t>F</w:t>
+            </w:r>
+          </w:p>
+        </w:tc>
+        <w:tc>
+          <w:tcPr>
+            <w:tcW w:w="438" w:type="dxa"/>
+          </w:tcPr>
+          <w:p>
+            <w:pPr>
+              <w:jc w:val="center"/>
+            </w:pPr>
+            <w:r>
+              <w:t>G</w:t>
+            </w:r>
+          </w:p>
+        </w:tc>
+        <w:tc>
+          <w:tcPr>
+            <w:tcW w:w="438" w:type="dxa"/>
+          </w:tcPr>
+          <w:p>
+            <w:pPr>
+              <w:jc w:val="center"/>
+            </w:pPr>
+            <w:r>
+              <w:t>H</w:t>
+            </w:r>
+          </w:p>
+        </w:tc>
+        <w:tc>
+          <w:tcPr>
+            <w:tcW w:w="438" w:type="dxa"/>
+          </w:tcPr>
+          <w:p>
+            <w:pPr>
+              <w:jc w:val="center"/>
+            </w:pPr>
+            <w:r>
+              <w:t>I</w:t>
+            </w:r>
+          </w:p>
+        </w:tc>
+        <w:tc>
+          <w:tcPr>
+            <w:tcW w:w="549" w:type="dxa"/>
+          </w:tcPr>
+          <w:p>
+            <w:pPr>
+              <w:jc w:val="center"/>
+            </w:pPr>
+            <w:r>
+              <w:t>J</w:t>
+            </w:r>
+          </w:p>
+        </w:tc>
+        <w:tc>
+          <w:tcPr>
+            <w:tcW w:w="875" w:type="dxa"/>
+            <w:vMerge/>
+          </w:tcPr>
+          <w:p>
+            <w:pPr>
+              <w:jc w:val="center"/>
+            </w:pPr>
+          </w:p>
+        </w:tc>
+      </w:tr>
+      <w:tr>
+        <w:trPr>
+          <w:jc w:val="center"/>
+        </w:trPr>
+        <w:tc>
+          <w:tcPr>
+            <w:tcW w:w="815" w:type="dxa"/>
+          </w:tcPr>
+          <w:p>
+            <w:pPr>
+              <w:jc w:val="center"/>
+            </w:pPr>
+            <w:r>
+              <w:t>A</w:t>
+            </w:r>
+          </w:p>
+        </w:tc>
+        <w:tc>
+          <w:tcPr>
+            <w:tcW w:w="438" w:type="dxa"/>
+            <w:shd w:val="clear" w:color="auto" w:fill="00B050"/>
+          </w:tcPr>
+          <w:p>
+            <w:pPr>
+              <w:jc w:val="center"/>
+            </w:pPr>
+            <w:r>
+              <w:t>3</w:t>
+            </w:r>
+          </w:p>
+        </w:tc>
+        <w:tc>
+          <w:tcPr>
+            <w:tcW w:w="438" w:type="dxa"/>
+          </w:tcPr>
+          <w:p>
+            <w:pPr>
+              <w:jc w:val="center"/>
+            </w:pPr>
+            <w:r>
+              <w:t>0</w:t>
+            </w:r>
+          </w:p>
+        </w:tc>
+        <w:tc>
+          <w:tcPr>
+            <w:tcW w:w="438" w:type="dxa"/>
+          </w:tcPr>
+          <w:p>
+            <w:pPr>
+              <w:jc w:val="center"/>
+            </w:pPr>
+            <w:r>
+              <w:t>0</w:t>
+            </w:r>
+          </w:p>
+        </w:tc>
+        <w:tc>
+          <w:tcPr>
+            <w:tcW w:w="438" w:type="dxa"/>
+            <w:shd w:val="clear" w:color="auto" w:fill="D99594" w:themeFill="accent2" w:themeFillTint="99"/>
+          </w:tcPr>
+          <w:p>
+            <w:pPr>
+              <w:jc w:val="center"/>
+            </w:pPr>
+            <w:r>
+              <w:t>1</w:t>
+            </w:r>
+          </w:p>
+        </w:tc>
+        <w:tc>
+          <w:tcPr>
+            <w:tcW w:w="438" w:type="dxa"/>
+            <w:shd w:val="clear" w:color="auto" w:fill="D99594" w:themeFill="accent2" w:themeFillTint="99"/>
+          </w:tcPr>
+          <w:p>
+            <w:pPr>
+              <w:jc w:val="center"/>
+            </w:pPr>
+            <w:r>
+              <w:t>4</w:t>
+            </w:r>
+          </w:p>
+        </w:tc>
+        <w:tc>
+          <w:tcPr>
+            <w:tcW w:w="438" w:type="dxa"/>
+            <w:shd w:val="clear" w:color="auto" w:fill="D99594" w:themeFill="accent2" w:themeFillTint="99"/>
+          </w:tcPr>
+          <w:p>
+            <w:pPr>
+              <w:jc w:val="center"/>
+            </w:pPr>
+            <w:r>
+              <w:t>1</w:t>
+            </w:r>
+          </w:p>
+        </w:tc>
+        <w:tc>
+          <w:tcPr>
+            <w:tcW w:w="438" w:type="dxa"/>
+          </w:tcPr>
+          <w:p>
+            <w:pPr>
+              <w:jc w:val="center"/>
+            </w:pPr>
+            <w:r>
+              <w:t>0</w:t>
+            </w:r>
+          </w:p>
+        </w:tc>
+        <w:tc>
+          <w:tcPr>
+            <w:tcW w:w="438" w:type="dxa"/>
+            <w:shd w:val="clear" w:color="auto" w:fill="D99594" w:themeFill="accent2" w:themeFillTint="99"/>
+          </w:tcPr>
+          <w:p>
+            <w:pPr>
+              <w:jc w:val="center"/>
+            </w:pPr>
+            <w:r>
+              <w:t>5</w:t>
+            </w:r>
+          </w:p>
+        </w:tc>
+        <w:tc>
+          <w:tcPr>
+            <w:tcW w:w="438" w:type="dxa"/>
+            <w:shd w:val="clear" w:color="auto" w:fill="D99594" w:themeFill="accent2" w:themeFillTint="99"/>
+          </w:tcPr>
+          <w:p>
+            <w:pPr>
+              <w:jc w:val="center"/>
+            </w:pPr>
+            <w:r>
+              <w:t>2</w:t>
+            </w:r>
+          </w:p>
+        </w:tc>
+        <w:tc>
+          <w:tcPr>
+            <w:tcW w:w="549" w:type="dxa"/>
+          </w:tcPr>
+          <w:p>
+            <w:pPr>
+              <w:jc w:val="center"/>
+            </w:pPr>
+            <w:r>
+              <w:t>0</w:t>
+            </w:r>
+          </w:p>
+        </w:tc>
+        <w:tc>
+          <w:tcPr>
+            <w:tcW w:w="875" w:type="dxa"/>
+          </w:tcPr>
+          <w:p>
+            <w:pPr>
+              <w:jc w:val="center"/>
+            </w:pPr>
+            <w:r>
+              <w:t>81.25%</w:t>
+            </w:r>
+          </w:p>
+        </w:tc>
+      </w:tr>
+      <w:tr>
+        <w:trPr>
+          <w:jc w:val="center"/>
+        </w:trPr>
+        <w:tc>
+          <w:tcPr>
+            <w:tcW w:w="815" w:type="dxa"/>
+          </w:tcPr>
+          <w:p>
+            <w:pPr>
+              <w:jc w:val="center"/>
+            </w:pPr>
+            <w:r>
+              <w:t>B</w:t>
+            </w:r>
+          </w:p>
+        </w:tc>
+        <w:tc>
+          <w:tcPr>
+            <w:tcW w:w="438" w:type="dxa"/>
+          </w:tcPr>
+          <w:p>
+            <w:pPr>
+              <w:jc w:val="center"/>
+            </w:pPr>
+            <w:r>
+              <w:t>0</w:t>
+            </w:r>
+          </w:p>
+        </w:tc>
+        <w:tc>
+          <w:tcPr>
+            <w:tcW w:w="438" w:type="dxa"/>
+            <w:shd w:val="clear" w:color="auto" w:fill="00B050"/>
+          </w:tcPr>
+          <w:p>
+            <w:pPr>
+              <w:jc w:val="center"/>
+            </w:pPr>
+            <w:r>
+              <w:t>6</w:t>
+            </w:r>
+          </w:p>
+        </w:tc>
+        <w:tc>
+          <w:tcPr>
+            <w:tcW w:w="438" w:type="dxa"/>
+            <w:shd w:val="clear" w:color="auto" w:fill="D99594" w:themeFill="accent2" w:themeFillTint="99"/>
+          </w:tcPr>
+          <w:p>
+            <w:pPr>
+              <w:jc w:val="center"/>
+            </w:pPr>
+            <w:r>
+              <w:t>1</w:t>
+            </w:r>
+          </w:p>
+        </w:tc>
+        <w:tc>
+          <w:tcPr>
+            <w:tcW w:w="438" w:type="dxa"/>
+            <w:shd w:val="clear" w:color="auto" w:fill="D99594" w:themeFill="accent2" w:themeFillTint="99"/>
+          </w:tcPr>
+          <w:p>
+            <w:pPr>
+              <w:jc w:val="center"/>
+            </w:pPr>
+            <w:r>
+              <w:t>2</w:t>
+            </w:r>
+          </w:p>
+        </w:tc>
+        <w:tc>
+          <w:tcPr>
+            <w:tcW w:w="438" w:type="dxa"/>
+          </w:tcPr>
+          <w:p>
+            <w:pPr>
+              <w:jc w:val="center"/>
+            </w:pPr>
+            <w:r>
+              <w:t>0</w:t>
+            </w:r>
+          </w:p>
+        </w:tc>
+        <w:tc>
+          <w:tcPr>
+            <w:tcW w:w="438" w:type="dxa"/>
+            <w:shd w:val="clear" w:color="auto" w:fill="D99594" w:themeFill="accent2" w:themeFillTint="99"/>
+          </w:tcPr>
+          <w:p>
+            <w:pPr>
+              <w:jc w:val="center"/>
+            </w:pPr>
+            <w:r>
+              <w:t>3</w:t>
+            </w:r>
+          </w:p>
+        </w:tc>
+        <w:tc>
+          <w:tcPr>
+            <w:tcW w:w="438" w:type="dxa"/>
+            <w:shd w:val="clear" w:color="auto" w:fill="D99594" w:themeFill="accent2" w:themeFillTint="99"/>
+          </w:tcPr>
+          <w:p>
+            <w:pPr>
+              <w:jc w:val="center"/>
+            </w:pPr>
+            <w:r>
+              <w:t>3</w:t>
+            </w:r>
+          </w:p>
+        </w:tc>
+        <w:tc>
+          <w:tcPr>
+            <w:tcW w:w="438" w:type="dxa"/>
+          </w:tcPr>
+          <w:p>
+            <w:pPr>
+              <w:jc w:val="center"/>
+            </w:pPr>
+            <w:r>
+              <w:t>0</w:t>
+            </w:r>
+          </w:p>
+        </w:tc>
+        <w:tc>
+          <w:tcPr>
+            <w:tcW w:w="438" w:type="dxa"/>
+            <w:shd w:val="clear" w:color="auto" w:fill="D99594" w:themeFill="accent2" w:themeFillTint="99"/>
+          </w:tcPr>
+          <w:p>
+            <w:pPr>
+              <w:jc w:val="center"/>
+            </w:pPr>
+            <w:r>
+              <w:t>1</w:t>
+            </w:r>
+          </w:p>
+        </w:tc>
+        <w:tc>
+          <w:tcPr>
+            <w:tcW w:w="549" w:type="dxa"/>
+          </w:tcPr>
+          <w:p>
+            <w:pPr>
+              <w:jc w:val="center"/>
+            </w:pPr>
+            <w:r>
+              <w:t>0</w:t>
+            </w:r>
+          </w:p>
+        </w:tc>
+        <w:tc>
+          <w:tcPr>
+            <w:tcW w:w="875" w:type="dxa"/>
+          </w:tcPr>
+          <w:p>
+            <w:pPr>
+              <w:jc w:val="center"/>
+            </w:pPr>
+            <w:r>
+              <w:t>62.50%</w:t>
+            </w:r>
+          </w:p>
+        </w:tc>
+      </w:tr>
+      <w:tr>
+        <w:trPr>
+          <w:jc w:val="center"/>
+        </w:trPr>
+        <w:tc>
+          <w:tcPr>
+            <w:tcW w:w="815" w:type="dxa"/>
+          </w:tcPr>
+          <w:p>
+            <w:pPr>
+              <w:jc w:val="center"/>
+            </w:pPr>
+            <w:r>
+              <w:t>C</w:t>
+            </w:r>
+          </w:p>
+        </w:tc>
+        <w:tc>
+          <w:tcPr>
+            <w:tcW w:w="438" w:type="dxa"/>
+          </w:tcPr>
+          <w:p>
+            <w:pPr>
+              <w:jc w:val="center"/>
+            </w:pPr>
+            <w:r>
+              <w:t>0</w:t>
+            </w:r>
+          </w:p>
+        </w:tc>
+        <w:tc>
+          <w:tcPr>
+            <w:tcW w:w="438" w:type="dxa"/>
+            <w:shd w:val="clear" w:color="auto" w:fill="D99594" w:themeFill="accent2" w:themeFillTint="99"/>
+          </w:tcPr>
+          <w:p>
+            <w:pPr>
+              <w:jc w:val="center"/>
+            </w:pPr>
+            <w:r>
+              <w:t>1</w:t>
+            </w:r>
+          </w:p>
+        </w:tc>
+        <w:tc>
+          <w:tcPr>
+            <w:tcW w:w="438" w:type="dxa"/>
+            <w:shd w:val="clear" w:color="auto" w:fill="00B050"/>
+          </w:tcPr>
+          <w:p>
+            <w:pPr>
+              <w:jc w:val="center"/>
+            </w:pPr>
+            <w:r>
+              <w:t>1</w:t>
+            </w:r>
+          </w:p>
+        </w:tc>
+        <w:tc>
+          <w:tcPr>
+            <w:tcW w:w="438" w:type="dxa"/>
+            <w:shd w:val="clear" w:color="auto" w:fill="D99594" w:themeFill="accent2" w:themeFillTint="99"/>
+          </w:tcPr>
+          <w:p>
+            <w:pPr>
+              <w:jc w:val="center"/>
+            </w:pPr>
+            <w:r>
+              <w:t>2</w:t>
+            </w:r>
+          </w:p>
+        </w:tc>
+        <w:tc>
+          <w:tcPr>
+            <w:tcW w:w="438" w:type="dxa"/>
+            <w:shd w:val="clear" w:color="auto" w:fill="D99594" w:themeFill="accent2" w:themeFillTint="99"/>
+          </w:tcPr>
+          <w:p>
+            <w:pPr>
+              <w:jc w:val="center"/>
+            </w:pPr>
+            <w:r>
+              <w:t>2</w:t>
+            </w:r>
+          </w:p>
+        </w:tc>
+        <w:tc>
+          <w:tcPr>
+            <w:tcW w:w="438" w:type="dxa"/>
+            <w:shd w:val="clear" w:color="auto" w:fill="D99594" w:themeFill="accent2" w:themeFillTint="99"/>
+          </w:tcPr>
+          <w:p>
+            <w:pPr>
+              <w:jc w:val="center"/>
+            </w:pPr>
+            <w:r>
+              <w:t>2</w:t>
+            </w:r>
+          </w:p>
+        </w:tc>
+        <w:tc>
+          <w:tcPr>
+            <w:tcW w:w="438" w:type="dxa"/>
+            <w:shd w:val="clear" w:color="auto" w:fill="D99594" w:themeFill="accent2" w:themeFillTint="99"/>
+          </w:tcPr>
+          <w:p>
+            <w:pPr>
+              <w:jc w:val="center"/>
+            </w:pPr>
+            <w:r>
+              <w:t>7</w:t>
+            </w:r>
+          </w:p>
+        </w:tc>
+        <w:tc>
+          <w:tcPr>
+            <w:tcW w:w="438" w:type="dxa"/>
+          </w:tcPr>
+          <w:p>
+            <w:pPr>
+              <w:jc w:val="center"/>
+            </w:pPr>
+            <w:r>
+              <w:t>0</w:t>
+            </w:r>
+          </w:p>
+        </w:tc>
+        <w:tc>
+          <w:tcPr>
+            <w:tcW w:w="438" w:type="dxa"/>
+            <w:shd w:val="clear" w:color="auto" w:fill="D99594" w:themeFill="accent2" w:themeFillTint="99"/>
+          </w:tcPr>
+          <w:p>
+            <w:pPr>
+              <w:jc w:val="center"/>
+            </w:pPr>
+            <w:r>
+              <w:t>1</w:t>
+            </w:r>
+          </w:p>
+        </w:tc>
+        <w:tc>
+          <w:tcPr>
+            <w:tcW w:w="549" w:type="dxa"/>
+          </w:tcPr>
+          <w:p>
+            <w:pPr>
+              <w:jc w:val="center"/>
+            </w:pPr>
+            <w:r>
+              <w:t>0</w:t>
+            </w:r>
+          </w:p>
+        </w:tc>
+        <w:tc>
+          <w:tcPr>
+            <w:tcW w:w="875" w:type="dxa"/>
+          </w:tcPr>
+          <w:p>
+            <w:pPr>
+              <w:jc w:val="center"/>
+            </w:pPr>
+            <w:r>
+              <w:t>93.75%</w:t>
+            </w:r>
+          </w:p>
+        </w:tc>
+      </w:tr>
+      <w:tr>
+        <w:trPr>
+          <w:jc w:val="center"/>
+        </w:trPr>
+        <w:tc>
+          <w:tcPr>
+            <w:tcW w:w="815" w:type="dxa"/>
+          </w:tcPr>
+          <w:p>
+            <w:pPr>
+              <w:jc w:val="center"/>
+            </w:pPr>
+            <w:r>
+              <w:t>D</w:t>
+            </w:r>
+          </w:p>
+        </w:tc>
+        <w:tc>
+          <w:tcPr>
+            <w:tcW w:w="438" w:type="dxa"/>
+            <w:shd w:val="clear" w:color="auto" w:fill="D99594" w:themeFill="accent2" w:themeFillTint="99"/>
+          </w:tcPr>
+          <w:p>
+            <w:pPr>
+              <w:jc w:val="center"/>
+            </w:pPr>
+            <w:r>
+              <w:t>2</w:t>
+            </w:r>
+          </w:p>
+        </w:tc>
+        <w:tc>
+          <w:tcPr>
+            <w:tcW w:w="438" w:type="dxa"/>
+            <w:shd w:val="clear" w:color="auto" w:fill="D99594" w:themeFill="accent2" w:themeFillTint="99"/>
+          </w:tcPr>
+          <w:p>
+            <w:pPr>
+              <w:jc w:val="center"/>
+            </w:pPr>
+            <w:r>
+              <w:t>2</w:t>
+            </w:r>
+          </w:p>
+        </w:tc>
+        <w:tc>
+          <w:tcPr>
+            <w:tcW w:w="438" w:type="dxa"/>
+            <w:shd w:val="clear" w:color="auto" w:fill="D99594" w:themeFill="accent2" w:themeFillTint="99"/>
+          </w:tcPr>
+          <w:p>
+            <w:pPr>
+              <w:jc w:val="center"/>
+            </w:pPr>
+            <w:r>
+              <w:t>3</w:t>
+            </w:r>
+          </w:p>
+        </w:tc>
+        <w:tc>
+          <w:tcPr>
+            <w:tcW w:w="438" w:type="dxa"/>
+            <w:shd w:val="clear" w:color="auto" w:fill="00B050"/>
+          </w:tcPr>
+          <w:p>
+            <w:pPr>
+              <w:jc w:val="center"/>
+            </w:pPr>
+            <w:r>
+              <w:t>2</w:t>
+            </w:r>
+          </w:p>
+        </w:tc>
+        <w:tc>
+          <w:tcPr>
+            <w:tcW w:w="438" w:type="dxa"/>
+            <w:shd w:val="clear" w:color="auto" w:fill="D99594" w:themeFill="accent2" w:themeFillTint="99"/>
+          </w:tcPr>
+          <w:p>
+            <w:pPr>
+              <w:jc w:val="center"/>
+            </w:pPr>
+            <w:r>
+              <w:t>1</w:t>
+            </w:r>
+          </w:p>
+        </w:tc>
+        <w:tc>
+          <w:tcPr>
+            <w:tcW w:w="438" w:type="dxa"/>
+            <w:shd w:val="clear" w:color="auto" w:fill="D99594" w:themeFill="accent2" w:themeFillTint="99"/>
+          </w:tcPr>
+          <w:p>
+            <w:pPr>
+              <w:jc w:val="center"/>
+            </w:pPr>
+            <w:r>
+              <w:t>4</w:t>
+            </w:r>
+          </w:p>
+        </w:tc>
+        <w:tc>
+          <w:tcPr>
+            <w:tcW w:w="438" w:type="dxa"/>
+          </w:tcPr>
+          <w:p>
+            <w:pPr>
+              <w:jc w:val="center"/>
+            </w:pPr>
+            <w:r>
+              <w:t>0</w:t>
+            </w:r>
+          </w:p>
+        </w:tc>
+        <w:tc>
+          <w:tcPr>
+            <w:tcW w:w="438" w:type="dxa"/>
+            <w:shd w:val="clear" w:color="auto" w:fill="D99594" w:themeFill="accent2" w:themeFillTint="99"/>
+          </w:tcPr>
+          <w:p>
+            <w:pPr>
+              <w:jc w:val="center"/>
+            </w:pPr>
+            <w:r>
+              <w:t>2</w:t>
+            </w:r>
+          </w:p>
+        </w:tc>
+        <w:tc>
+          <w:tcPr>
+            <w:tcW w:w="438" w:type="dxa"/>
+          </w:tcPr>
+          <w:p>
+            <w:pPr>
+              <w:jc w:val="center"/>
+            </w:pPr>
+            <w:r>
+              <w:t>0</w:t>
+            </w:r>
+          </w:p>
+        </w:tc>
+        <w:tc>
+          <w:tcPr>
+            <w:tcW w:w="549" w:type="dxa"/>
+          </w:tcPr>
+          <w:p>
+            <w:pPr>
+              <w:jc w:val="center"/>
+            </w:pPr>
+            <w:r>
+              <w:t>0</w:t>
+            </w:r>
+          </w:p>
+        </w:tc>
+        <w:tc>
+          <w:tcPr>
+            <w:tcW w:w="875" w:type="dxa"/>
+          </w:tcPr>
+          <w:p>
+            <w:pPr>
+              <w:jc w:val="center"/>
+            </w:pPr>
+            <w:r>
+              <w:t>87.50%</w:t>
+            </w:r>
+          </w:p>
+        </w:tc>
+      </w:tr>
+      <w:tr>
+        <w:trPr>
+          <w:jc w:val="center"/>
+        </w:trPr>
+        <w:tc>
+          <w:tcPr>
+            <w:tcW w:w="815" w:type="dxa"/>
+          </w:tcPr>
+          <w:p>
+            <w:pPr>
+              <w:jc w:val="center"/>
+            </w:pPr>
+            <w:r>
+              <w:t>E</w:t>
+            </w:r>
+          </w:p>
+        </w:tc>
+        <w:tc>
+          <w:tcPr>
+            <w:tcW w:w="438" w:type="dxa"/>
+            <w:shd w:val="clear" w:color="auto" w:fill="D99594" w:themeFill="accent2" w:themeFillTint="99"/>
+          </w:tcPr>
+          <w:p>
+            <w:pPr>
+              <w:jc w:val="center"/>
+            </w:pPr>
+            <w:r>
+              <w:t>2</w:t>
+            </w:r>
+          </w:p>
+        </w:tc>
+        <w:tc>
+          <w:tcPr>
+            <w:tcW w:w="438" w:type="dxa"/>
+            <w:shd w:val="clear" w:color="auto" w:fill="D99594" w:themeFill="accent2" w:themeFillTint="99"/>
+          </w:tcPr>
+          <w:p>
+            <w:pPr>
+              <w:jc w:val="center"/>
+            </w:pPr>
+            <w:r>
+              <w:t>2</w:t>
+            </w:r>
+          </w:p>
+        </w:tc>
+        <w:tc>
+          <w:tcPr>
+            <w:tcW w:w="438" w:type="dxa"/>
+          </w:tcPr>
+          <w:p>
+            <w:pPr>
+              <w:jc w:val="center"/>
+            </w:pPr>
+            <w:r>
+              <w:t>0</w:t>
+            </w:r>
+          </w:p>
+        </w:tc>
+        <w:tc>
+          <w:tcPr>
+            <w:tcW w:w="438" w:type="dxa"/>
+            <w:shd w:val="clear" w:color="auto" w:fill="D99594" w:themeFill="accent2" w:themeFillTint="99"/>
+          </w:tcPr>
+          <w:p>
+            <w:pPr>
+              <w:jc w:val="center"/>
+            </w:pPr>
+            <w:r>
+              <w:t>1</w:t>
+            </w:r>
+          </w:p>
+        </w:tc>
+        <w:tc>
+          <w:tcPr>
+            <w:tcW w:w="438" w:type="dxa"/>
+            <w:shd w:val="clear" w:color="auto" w:fill="00B050"/>
+          </w:tcPr>
+          <w:p>
+            <w:pPr>
+              <w:jc w:val="center"/>
+            </w:pPr>
+            <w:r>
+              <w:t>4</w:t>
+            </w:r>
+          </w:p>
+        </w:tc>
+        <w:tc>
+          <w:tcPr>
+            <w:tcW w:w="438" w:type="dxa"/>
+            <w:shd w:val="clear" w:color="auto" w:fill="D99594" w:themeFill="accent2" w:themeFillTint="99"/>
+          </w:tcPr>
+          <w:p>
+            <w:pPr>
+              <w:jc w:val="center"/>
+            </w:pPr>
+            <w:r>
+              <w:t>1</w:t>
+            </w:r>
+          </w:p>
+        </w:tc>
+        <w:tc>
+          <w:tcPr>
+            <w:tcW w:w="438" w:type="dxa"/>
+            <w:shd w:val="clear" w:color="auto" w:fill="D99594" w:themeFill="accent2" w:themeFillTint="99"/>
+          </w:tcPr>
+          <w:p>
+            <w:pPr>
+              <w:jc w:val="center"/>
+            </w:pPr>
+            <w:r>
+              <w:t>1</w:t>
+            </w:r>
+          </w:p>
+        </w:tc>
+        <w:tc>
+          <w:tcPr>
+            <w:tcW w:w="438" w:type="dxa"/>
+            <w:shd w:val="clear" w:color="auto" w:fill="D99594" w:themeFill="accent2" w:themeFillTint="99"/>
+          </w:tcPr>
+          <w:p>
+            <w:pPr>
+              <w:jc w:val="center"/>
+            </w:pPr>
+            <w:r>
+              <w:t>1</w:t>
+            </w:r>
+          </w:p>
+        </w:tc>
+        <w:tc>
+          <w:tcPr>
+            <w:tcW w:w="438" w:type="dxa"/>
+            <w:shd w:val="clear" w:color="auto" w:fill="D99594" w:themeFill="accent2" w:themeFillTint="99"/>
+          </w:tcPr>
+          <w:p>
+            <w:pPr>
+              <w:jc w:val="center"/>
+            </w:pPr>
+            <w:r>
+              <w:t>4</w:t>
+            </w:r>
+          </w:p>
+        </w:tc>
+        <w:tc>
+          <w:tcPr>
+            <w:tcW w:w="549" w:type="dxa"/>
+          </w:tcPr>
+          <w:p>
+            <w:pPr>
+              <w:jc w:val="center"/>
+            </w:pPr>
+            <w:r>
+              <w:t>0</w:t>
+            </w:r>
+          </w:p>
+        </w:tc>
+        <w:tc>
+          <w:tcPr>
+            <w:tcW w:w="875" w:type="dxa"/>
+          </w:tcPr>
+          <w:p>
+            <w:pPr>
+              <w:jc w:val="center"/>
+            </w:pPr>
+            <w:r>
+              <w:t>75.00%</w:t>
+            </w:r>
+          </w:p>
+        </w:tc>
+      </w:tr>
+      <w:tr>
+        <w:trPr>
+          <w:jc w:val="center"/>
+        </w:trPr>
+        <w:tc>
+          <w:tcPr>
+            <w:tcW w:w="815" w:type="dxa"/>
+          </w:tcPr>
+          <w:p>
+            <w:pPr>
+              <w:jc w:val="center"/>
+            </w:pPr>
+            <w:r>
+              <w:t>F</w:t>
+            </w:r>
+          </w:p>
+        </w:tc>
+        <w:tc>
+          <w:tcPr>
+            <w:tcW w:w="438" w:type="dxa"/>
+            <w:shd w:val="clear" w:color="auto" w:fill="D99594" w:themeFill="accent2" w:themeFillTint="99"/>
+          </w:tcPr>
+          <w:p>
+            <w:pPr>
+              <w:jc w:val="center"/>
+            </w:pPr>
+            <w:r>
+              <w:t>1</w:t>
+            </w:r>
+          </w:p>
+        </w:tc>
+        <w:tc>
+          <w:tcPr>
+            <w:tcW w:w="438" w:type="dxa"/>
+            <w:shd w:val="clear" w:color="auto" w:fill="D99594" w:themeFill="accent2" w:themeFillTint="99"/>
+          </w:tcPr>
+          <w:p>
+            <w:pPr>
+              <w:jc w:val="center"/>
+            </w:pPr>
+            <w:r>
+              <w:t>1</w:t>
+            </w:r>
+          </w:p>
+        </w:tc>
+        <w:tc>
+          <w:tcPr>
+            <w:tcW w:w="438" w:type="dxa"/>
+            <w:shd w:val="clear" w:color="auto" w:fill="D99594" w:themeFill="accent2" w:themeFillTint="99"/>
+          </w:tcPr>
+          <w:p>
+            <w:pPr>
+              <w:jc w:val="center"/>
+            </w:pPr>
+            <w:r>
+              <w:t>1</w:t>
+            </w:r>
+          </w:p>
+        </w:tc>
+        <w:tc>
+          <w:tcPr>
+            <w:tcW w:w="438" w:type="dxa"/>
+            <w:shd w:val="clear" w:color="auto" w:fill="D99594" w:themeFill="accent2" w:themeFillTint="99"/>
+          </w:tcPr>
+          <w:p>
+            <w:pPr>
+              <w:jc w:val="center"/>
+            </w:pPr>
+            <w:r>
+              <w:t>2</w:t>
+            </w:r>
+          </w:p>
+        </w:tc>
+        <w:tc>
+          <w:tcPr>
+            <w:tcW w:w="438" w:type="dxa"/>
+            <w:shd w:val="clear" w:color="auto" w:fill="D99594" w:themeFill="accent2" w:themeFillTint="99"/>
+          </w:tcPr>
+          <w:p>
+            <w:pPr>
+              <w:jc w:val="center"/>
+            </w:pPr>
+            <w:r>
+              <w:t>1</w:t>
+            </w:r>
+          </w:p>
+        </w:tc>
+        <w:tc>
+          <w:tcPr>
+            <w:tcW w:w="438" w:type="dxa"/>
+            <w:shd w:val="clear" w:color="auto" w:fill="00B050"/>
+          </w:tcPr>
+          <w:p>
+            <w:pPr>
+              <w:jc w:val="center"/>
+            </w:pPr>
+            <w:r>
+              <w:t>5</w:t>
+            </w:r>
+          </w:p>
+        </w:tc>
+        <w:tc>
+          <w:tcPr>
+            <w:tcW w:w="438" w:type="dxa"/>
+            <w:shd w:val="clear" w:color="auto" w:fill="D99594" w:themeFill="accent2" w:themeFillTint="99"/>
+          </w:tcPr>
+          <w:p>
+            <w:pPr>
+              <w:jc w:val="center"/>
+            </w:pPr>
+            <w:r>
+              <w:t>3</w:t>
+            </w:r>
+          </w:p>
+        </w:tc>
+        <w:tc>
+          <w:tcPr>
+            <w:tcW w:w="438" w:type="dxa"/>
+            <w:shd w:val="clear" w:color="auto" w:fill="D99594" w:themeFill="accent2" w:themeFillTint="99"/>
+          </w:tcPr>
+          <w:p>
+            <w:pPr>
+              <w:jc w:val="center"/>
+            </w:pPr>
+            <w:r>
+              <w:t>1</w:t>
+            </w:r>
+          </w:p>
+        </w:tc>
+        <w:tc>
+          <w:tcPr>
+            <w:tcW w:w="438" w:type="dxa"/>
+            <w:shd w:val="clear" w:color="auto" w:fill="D99594" w:themeFill="accent2" w:themeFillTint="99"/>
+          </w:tcPr>
+          <w:p>
+            <w:pPr>
+              <w:jc w:val="center"/>
+            </w:pPr>
+            <w:r>
+              <w:t>1</w:t>
+            </w:r>
+          </w:p>
+        </w:tc>
+        <w:tc>
+          <w:tcPr>
+            <w:tcW w:w="549" w:type="dxa"/>
+          </w:tcPr>
+          <w:p>
+            <w:pPr>
+              <w:jc w:val="center"/>
+            </w:pPr>
+            <w:r>
+              <w:t>0</w:t>
+            </w:r>
+          </w:p>
+        </w:tc>
+        <w:tc>
+          <w:tcPr>
+            <w:tcW w:w="875" w:type="dxa"/>
+          </w:tcPr>
+          <w:p>
+            <w:pPr>
+              <w:jc w:val="center"/>
+            </w:pPr>
+            <w:r>
+              <w:t>68.75%</w:t>
+            </w:r>
+          </w:p>
+        </w:tc>
+      </w:tr>
+      <w:tr>
+        <w:trPr>
+          <w:jc w:val="center"/>
+        </w:trPr>
+        <w:tc>
+          <w:tcPr>
+            <w:tcW w:w="815" w:type="dxa"/>
+          </w:tcPr>
+          <w:p>
+            <w:pPr>
+              <w:jc w:val="center"/>
+            </w:pPr>
+            <w:r>
+              <w:t>G</w:t>
+            </w:r>
+          </w:p>
+        </w:tc>
+        <w:tc>
+          <w:tcPr>
+            <w:tcW w:w="438" w:type="dxa"/>
+          </w:tcPr>
+          <w:p>
+            <w:pPr>
+              <w:jc w:val="center"/>
+            </w:pPr>
+            <w:r>
+              <w:t>0</w:t>
+            </w:r>
+          </w:p>
+        </w:tc>
+        <w:tc>
+          <w:tcPr>
+            <w:tcW w:w="438" w:type="dxa"/>
+            <w:shd w:val="clear" w:color="auto" w:fill="D99594" w:themeFill="accent2" w:themeFillTint="99"/>
+          </w:tcPr>
+          <w:p>
+            <w:pPr>
+              <w:jc w:val="center"/>
+            </w:pPr>
+            <w:r>
+              <w:t>3</w:t>
+            </w:r>
+          </w:p>
+        </w:tc>
+        <w:tc>
+          <w:tcPr>
+            <w:tcW w:w="438" w:type="dxa"/>
+            <w:shd w:val="clear" w:color="auto" w:fill="D99594" w:themeFill="accent2" w:themeFillTint="99"/>
+          </w:tcPr>
+          <w:p>
+            <w:pPr>
+              <w:jc w:val="center"/>
+            </w:pPr>
+            <w:r>
+              <w:t>1</w:t>
+            </w:r>
+          </w:p>
+        </w:tc>
+        <w:tc>
+          <w:tcPr>
+            <w:tcW w:w="438" w:type="dxa"/>
+            <w:shd w:val="clear" w:color="auto" w:fill="D99594" w:themeFill="accent2" w:themeFillTint="99"/>
+          </w:tcPr>
+          <w:p>
+            <w:pPr>
+              <w:jc w:val="center"/>
+            </w:pPr>
+            <w:r>
+              <w:t>2</w:t>
+            </w:r>
+          </w:p>
+        </w:tc>
+        <w:tc>
+          <w:tcPr>
+            <w:tcW w:w="438" w:type="dxa"/>
+            <w:shd w:val="clear" w:color="auto" w:fill="D99594" w:themeFill="accent2" w:themeFillTint="99"/>
+          </w:tcPr>
+          <w:p>
+            <w:pPr>
+              <w:jc w:val="center"/>
+            </w:pPr>
+            <w:r>
+              <w:t>1</w:t>
+            </w:r>
+          </w:p>
+        </w:tc>
+        <w:tc>
+          <w:tcPr>
+            <w:tcW w:w="438" w:type="dxa"/>
+            <w:shd w:val="clear" w:color="auto" w:fill="D99594" w:themeFill="accent2" w:themeFillTint="99"/>
+          </w:tcPr>
+          <w:p>
+            <w:pPr>
+              <w:jc w:val="center"/>
+            </w:pPr>
+            <w:r>
+              <w:t>3</w:t>
+            </w:r>
+          </w:p>
+        </w:tc>
+        <w:tc>
+          <w:tcPr>
+            <w:tcW w:w="438" w:type="dxa"/>
+            <w:shd w:val="clear" w:color="auto" w:fill="00B050"/>
+          </w:tcPr>
+          <w:p>
+            <w:pPr>
+              <w:jc w:val="center"/>
+            </w:pPr>
+            <w:r>
+              <w:t>4</w:t>
+            </w:r>
+          </w:p>
+        </w:tc>
+        <w:tc>
+          <w:tcPr>
+            <w:tcW w:w="438" w:type="dxa"/>
+          </w:tcPr>
+          <w:p>
+            <w:pPr>
+              <w:jc w:val="center"/>
+            </w:pPr>
+            <w:r>
+              <w:t>0</w:t>
+            </w:r>
+          </w:p>
+        </w:tc>
+        <w:tc>
+          <w:tcPr>
+            <w:tcW w:w="438" w:type="dxa"/>
+            <w:shd w:val="clear" w:color="auto" w:fill="D99594" w:themeFill="accent2" w:themeFillTint="99"/>
+          </w:tcPr>
+          <w:p>
+            <w:pPr>
+              <w:jc w:val="center"/>
+            </w:pPr>
+            <w:r>
+              <w:t>2</w:t>
+            </w:r>
+          </w:p>
+        </w:tc>
+        <w:tc>
+          <w:tcPr>
+            <w:tcW w:w="549" w:type="dxa"/>
+          </w:tcPr>
+          <w:p>
+            <w:pPr>
+              <w:jc w:val="center"/>
+            </w:pPr>
+            <w:r>
+              <w:t>0</w:t>
+            </w:r>
+          </w:p>
+        </w:tc>
+        <w:tc>
+          <w:tcPr>
+            <w:tcW w:w="875" w:type="dxa"/>
+          </w:tcPr>
+          <w:p>
+            <w:pPr>
+              <w:jc w:val="center"/>
+            </w:pPr>
+            <w:r>
+              <w:t>75.00%</w:t>
+            </w:r>
+          </w:p>
+        </w:tc>
+      </w:tr>
+      <w:tr>
+        <w:trPr>
+          <w:jc w:val="center"/>
+        </w:trPr>
+        <w:tc>
+          <w:tcPr>
+            <w:tcW w:w="815" w:type="dxa"/>
+          </w:tcPr>
+          <w:p>
+            <w:pPr>
+              <w:jc w:val="center"/>
+            </w:pPr>
+            <w:r>
+              <w:t>H</w:t>
+            </w:r>
+          </w:p>
+        </w:tc>
+        <w:tc>
+          <w:tcPr>
+            <w:tcW w:w="438" w:type="dxa"/>
+            <w:shd w:val="clear" w:color="auto" w:fill="D99594" w:themeFill="accent2" w:themeFillTint="99"/>
+          </w:tcPr>
+          <w:p>
+            <w:pPr>
+              <w:jc w:val="center"/>
+            </w:pPr>
+            <w:r>
+              <w:t>2</w:t>
+            </w:r>
+          </w:p>
+        </w:tc>
+        <w:tc>
+          <w:tcPr>
+            <w:tcW w:w="438" w:type="dxa"/>
+          </w:tcPr>
+          <w:p>
+            <w:pPr>
+              <w:jc w:val="center"/>
+            </w:pPr>
+            <w:r>
+              <w:t>0</w:t>
+            </w:r>
+          </w:p>
+        </w:tc>
+        <w:tc>
+          <w:tcPr>
+            <w:tcW w:w="438" w:type="dxa"/>
+          </w:tcPr>
+          <w:p>
+            <w:pPr>
+              <w:jc w:val="center"/>
+            </w:pPr>
+            <w:r>
+              <w:t>0</w:t>
+            </w:r>
+          </w:p>
+        </w:tc>
+        <w:tc>
+          <w:tcPr>
+            <w:tcW w:w="438" w:type="dxa"/>
+            <w:shd w:val="clear" w:color="auto" w:fill="D99594" w:themeFill="accent2" w:themeFillTint="99"/>
+          </w:tcPr>
+          <w:p>
+            <w:pPr>
+              <w:jc w:val="center"/>
+            </w:pPr>
+            <w:r>
+              <w:t>3</w:t>
+            </w:r>
+          </w:p>
+        </w:tc>
+        <w:tc>
+          <w:tcPr>
+            <w:tcW w:w="438" w:type="dxa"/>
+            <w:shd w:val="clear" w:color="auto" w:fill="D99594" w:themeFill="accent2" w:themeFillTint="99"/>
+          </w:tcPr>
+          <w:p>
+            <w:pPr>
+              <w:jc w:val="center"/>
+            </w:pPr>
+            <w:r>
+              <w:t>5</w:t>
+            </w:r>
+          </w:p>
+        </w:tc>
+        <w:tc>
+          <w:tcPr>
+            <w:tcW w:w="438" w:type="dxa"/>
+            <w:shd w:val="clear" w:color="auto" w:fill="D99594" w:themeFill="accent2" w:themeFillTint="99"/>
+          </w:tcPr>
+          <w:p>
+            <w:pPr>
+              <w:jc w:val="center"/>
+            </w:pPr>
+            <w:r>
+              <w:t>1</w:t>
+            </w:r>
+          </w:p>
+        </w:tc>
+        <w:tc>
+          <w:tcPr>
+            <w:tcW w:w="438" w:type="dxa"/>
+          </w:tcPr>
+          <w:p>
+            <w:pPr>
+              <w:jc w:val="center"/>
+            </w:pPr>
+            <w:r>
+              <w:t>0</w:t>
+            </w:r>
+          </w:p>
+        </w:tc>
+        <w:tc>
+          <w:tcPr>
+            <w:tcW w:w="438" w:type="dxa"/>
+            <w:shd w:val="clear" w:color="auto" w:fill="00B050"/>
+          </w:tcPr>
+          <w:p>
+            <w:pPr>
+              <w:jc w:val="center"/>
+            </w:pPr>
+            <w:r>
+              <w:t>5</w:t>
+            </w:r>
+          </w:p>
+        </w:tc>
+        <w:tc>
+          <w:tcPr>
+            <w:tcW w:w="438" w:type="dxa"/>
+          </w:tcPr>
+          <w:p>
+            <w:pPr>
+              <w:jc w:val="center"/>
+            </w:pPr>
+            <w:r>
+              <w:t>0</w:t>
+            </w:r>
+          </w:p>
+        </w:tc>
+        <w:tc>
+          <w:tcPr>
+            <w:tcW w:w="549" w:type="dxa"/>
+          </w:tcPr>
+          <w:p>
+            <w:pPr>
+              <w:jc w:val="center"/>
+            </w:pPr>
+            <w:r>
+              <w:t>0</w:t>
+            </w:r>
+          </w:p>
+        </w:tc>
+        <w:tc>
+          <w:tcPr>
+            <w:tcW w:w="875" w:type="dxa"/>
+          </w:tcPr>
+          <w:p>
+            <w:pPr>
+              <w:jc w:val="center"/>
+            </w:pPr>
+            <w:r>
+              <w:t>68.75%</w:t>
+            </w:r>
+          </w:p>
+        </w:tc>
+      </w:tr>
+      <w:tr>
+        <w:trPr>
+          <w:jc w:val="center"/>
+        </w:trPr>
+        <w:tc>
+          <w:tcPr>
+            <w:tcW w:w="815" w:type="dxa"/>
+          </w:tcPr>
+          <w:p>
+            <w:pPr>
+              <w:jc w:val="center"/>
+            </w:pPr>
+            <w:r>
+              <w:t>I</w:t>
+            </w:r>
+          </w:p>
+        </w:tc>
+        <w:tc>
+          <w:tcPr>
+            <w:tcW w:w="438" w:type="dxa"/>
+          </w:tcPr>
+          <w:p>
+            <w:pPr>
+              <w:jc w:val="center"/>
+            </w:pPr>
+            <w:r>
+              <w:t>0</w:t>
+            </w:r>
+          </w:p>
+        </w:tc>
+        <w:tc>
+          <w:tcPr>
+            <w:tcW w:w="438" w:type="dxa"/>
+            <w:shd w:val="clear" w:color="auto" w:fill="D99594" w:themeFill="accent2" w:themeFillTint="99"/>
+          </w:tcPr>
+          <w:p>
+            <w:pPr>
+              <w:jc w:val="center"/>
+            </w:pPr>
+            <w:r>
+              <w:t>1</w:t>
+            </w:r>
+          </w:p>
+        </w:tc>
+        <w:tc>
+          <w:tcPr>
+            <w:tcW w:w="438" w:type="dxa"/>
+            <w:shd w:val="clear" w:color="auto" w:fill="D99594" w:themeFill="accent2" w:themeFillTint="99"/>
+          </w:tcPr>
+          <w:p>
+            <w:pPr>
+              <w:jc w:val="center"/>
+            </w:pPr>
+            <w:r>
+              <w:t>3</w:t>
+            </w:r>
+          </w:p>
+        </w:tc>
+        <w:tc>
+          <w:tcPr>
+            <w:tcW w:w="438" w:type="dxa"/>
+            <w:shd w:val="clear" w:color="auto" w:fill="D99594" w:themeFill="accent2" w:themeFillTint="99"/>
+          </w:tcPr>
+          <w:p>
+            <w:pPr>
+              <w:jc w:val="center"/>
+            </w:pPr>
+            <w:r>
+              <w:t>2</w:t>
+            </w:r>
+          </w:p>
+        </w:tc>
+        <w:tc>
+          <w:tcPr>
+            <w:tcW w:w="438" w:type="dxa"/>
+            <w:shd w:val="clear" w:color="auto" w:fill="D99594" w:themeFill="accent2" w:themeFillTint="99"/>
+          </w:tcPr>
+          <w:p>
+            <w:pPr>
+              <w:jc w:val="center"/>
+            </w:pPr>
+            <w:r>
+              <w:t>2</w:t>
+            </w:r>
+          </w:p>
+        </w:tc>
+        <w:tc>
+          <w:tcPr>
+            <w:tcW w:w="438" w:type="dxa"/>
+            <w:shd w:val="clear" w:color="auto" w:fill="D99594" w:themeFill="accent2" w:themeFillTint="99"/>
+          </w:tcPr>
+          <w:p>
+            <w:pPr>
+              <w:jc w:val="center"/>
+            </w:pPr>
+            <w:r>
+              <w:t>3</w:t>
+            </w:r>
+          </w:p>
+        </w:tc>
+        <w:tc>
+          <w:tcPr>
+            <w:tcW w:w="438" w:type="dxa"/>
+            <w:shd w:val="clear" w:color="auto" w:fill="D99594" w:themeFill="accent2" w:themeFillTint="99"/>
+          </w:tcPr>
+          <w:p>
+            <w:pPr>
+              <w:jc w:val="center"/>
+            </w:pPr>
+            <w:r>
+              <w:t>4</w:t>
+            </w:r>
+          </w:p>
+        </w:tc>
+        <w:tc>
+          <w:tcPr>
+            <w:tcW w:w="438" w:type="dxa"/>
+          </w:tcPr>
+          <w:p>
+            <w:pPr>
+              <w:jc w:val="center"/>
+            </w:pPr>
+            <w:r>
+              <w:t>0</w:t>
+            </w:r>
+          </w:p>
+        </w:tc>
+        <w:tc>
+          <w:tcPr>
+            <w:tcW w:w="438" w:type="dxa"/>
+            <w:shd w:val="clear" w:color="auto" w:fill="00B050"/>
+          </w:tcPr>
+          <w:p>
+            <w:pPr>
+              <w:jc w:val="center"/>
+            </w:pPr>
+            <w:r>
+              <w:t>1</w:t>
+            </w:r>
+          </w:p>
+        </w:tc>
+        <w:tc>
+          <w:tcPr>
+            <w:tcW w:w="549" w:type="dxa"/>
+          </w:tcPr>
+          <w:p>
+            <w:pPr>
+              <w:jc w:val="center"/>
+            </w:pPr>
+            <w:r>
+              <w:t>0</w:t>
+            </w:r>
+          </w:p>
+        </w:tc>
+        <w:tc>
+          <w:tcPr>
+            <w:tcW w:w="875" w:type="dxa"/>
+          </w:tcPr>
+          <w:p>
+            <w:pPr>
+              <w:jc w:val="center"/>
+            </w:pPr>
+            <w:r>
+              <w:t>93.75%</w:t>
+            </w:r>
+          </w:p>
+        </w:tc>
+      </w:tr>
+      <w:tr>
+        <w:trPr>
+          <w:jc w:val="center"/>
+        </w:trPr>
+        <w:tc>
+          <w:tcPr>
+            <w:tcW w:w="815" w:type="dxa"/>
+          </w:tcPr>
+          <w:p>
+            <w:pPr>
+              <w:jc w:val="center"/>
+            </w:pPr>
+            <w:r>
+              <w:t>J</w:t>
+            </w:r>
+          </w:p>
+        </w:tc>
+        <w:tc>
+          <w:tcPr>
+            <w:tcW w:w="438" w:type="dxa"/>
+            <w:shd w:val="clear" w:color="auto" w:fill="D99594" w:themeFill="accent2" w:themeFillTint="99"/>
+          </w:tcPr>
+          <w:p>
+            <w:pPr>
+              <w:jc w:val="center"/>
+            </w:pPr>
+            <w:r>
+              <w:t>1</w:t>
+            </w:r>
+          </w:p>
+        </w:tc>
+        <w:tc>
+          <w:tcPr>
+            <w:tcW w:w="438" w:type="dxa"/>
+          </w:tcPr>
+          <w:p>
+            <w:pPr>
+              <w:jc w:val="center"/>
+            </w:pPr>
+            <w:r>
+              <w:t>0</w:t>
+            </w:r>
+          </w:p>
+        </w:tc>
+        <w:tc>
+          <w:tcPr>
+            <w:tcW w:w="438" w:type="dxa"/>
+            <w:shd w:val="clear" w:color="auto" w:fill="D99594" w:themeFill="accent2" w:themeFillTint="99"/>
+          </w:tcPr>
+          <w:p>
+            <w:pPr>
+              <w:jc w:val="center"/>
+            </w:pPr>
+            <w:r>
+              <w:t>1</w:t>
+            </w:r>
+          </w:p>
+        </w:tc>
+        <w:tc>
+          <w:tcPr>
+            <w:tcW w:w="438" w:type="dxa"/>
+          </w:tcPr>
+          <w:p>
+            <w:pPr>
+              <w:jc w:val="center"/>
+            </w:pPr>
+            <w:r>
+              <w:t>0</w:t>
+            </w:r>
+          </w:p>
+        </w:tc>
+        <w:tc>
+          <w:tcPr>
+            <w:tcW w:w="438" w:type="dxa"/>
+          </w:tcPr>
+          <w:p>
+            <w:pPr>
+              <w:jc w:val="center"/>
+            </w:pPr>
+            <w:r>
+              <w:t>0</w:t>
+            </w:r>
+          </w:p>
+        </w:tc>
+        <w:tc>
+          <w:tcPr>
+            <w:tcW w:w="438" w:type="dxa"/>
+          </w:tcPr>
+          <w:p>
+            <w:pPr>
+              <w:jc w:val="center"/>
+            </w:pPr>
+            <w:r>
+              <w:t>0</w:t>
+            </w:r>
+          </w:p>
+        </w:tc>
+        <w:tc>
+          <w:tcPr>
+            <w:tcW w:w="438" w:type="dxa"/>
+          </w:tcPr>
+          <w:p>
+            <w:pPr>
+              <w:jc w:val="center"/>
+            </w:pPr>
+            <w:r>
+              <w:t>0</w:t>
+            </w:r>
+          </w:p>
+        </w:tc>
+        <w:tc>
+          <w:tcPr>
+            <w:tcW w:w="438" w:type="dxa"/>
+            <w:shd w:val="clear" w:color="auto" w:fill="D99594" w:themeFill="accent2" w:themeFillTint="99"/>
+          </w:tcPr>
+          <w:p>
+            <w:pPr>
+              <w:jc w:val="center"/>
+            </w:pPr>
+            <w:r>
+              <w:t>2</w:t>
+            </w:r>
+          </w:p>
+        </w:tc>
+        <w:tc>
+          <w:tcPr>
+            <w:tcW w:w="438" w:type="dxa"/>
+          </w:tcPr>
+          <w:p>
+            <w:pPr>
+              <w:jc w:val="center"/>
+            </w:pPr>
+            <w:r>
+              <w:t>0</w:t>
+            </w:r>
+          </w:p>
+        </w:tc>
+        <w:tc>
+          <w:tcPr>
+            <w:tcW w:w="549" w:type="dxa"/>
+            <w:shd w:val="clear" w:color="auto" w:fill="00B050"/>
+          </w:tcPr>
+          <w:p>
+            <w:pPr>
+              <w:jc w:val="center"/>
+            </w:pPr>
+            <w:r>
+              <w:t>12</w:t>
+            </w:r>
+          </w:p>
+        </w:tc>
+        <w:tc>
+          <w:tcPr>
+            <w:tcW w:w="875" w:type="dxa"/>
+            <w:shd w:val="clear" w:color="auto" w:fill="FFFFFF" w:themeFill="background1"/>
+          </w:tcPr>
+          <w:p>
+            <w:pPr>
+              <w:jc w:val="center"/>
+            </w:pPr>
+            <w:r>
+              <w:t>25.00%</w:t>
+            </w:r>
+          </w:p>
+        </w:tc>
+      </w:tr>
+      <w:tr>
+        <w:trPr>
+          <w:jc w:val="center"/>
+        </w:trPr>
+        <w:tc>
+          <w:tcPr>
+            <w:tcW w:w="5306" w:type="dxa"/>
+            <w:gridSpan w:val="11"/>
+            <w:shd w:val="clear" w:color="auto" w:fill="FFFFFF" w:themeFill="background1"/>
+          </w:tcPr>
+          <w:p>
+            <w:pPr>
+              <w:jc w:val="right"/>
+            </w:pPr>
+            <w:r>
+              <w:t>Average Error</w:t>
+            </w:r>
+          </w:p>
+        </w:tc>
+        <w:tc>
+          <w:tcPr>
+            <w:tcW w:w="875" w:type="dxa"/>
+            <w:shd w:val="clear" w:color="auto" w:fill="FFFFFF" w:themeFill="background1"/>
+          </w:tcPr>
+          <w:p>
+            <w:pPr>
+              <w:jc w:val="center"/>
+            </w:pPr>
+            <w:r>
+              <w:t>73.12%</w:t>
+            </w:r>
+          </w:p>
+        </w:tc>
+      </w:tr>
+    </w:tbl>
     <w:p/>
+    <w:p>
+      <w:pPr>
+        <w:pStyle w:val="Heading2"/>
+      </w:pPr>
+      <w:r>
+        <w:t>8x8 Block</w:t>
+      </w:r>
+    </w:p>
+    <w:tbl>
+      <w:tblPr>
+        <w:tblStyle w:val="TableGrid"/>
+        <w:tblW w:w="0" w:type="auto"/>
+        <w:jc w:val="center"/>
+        <w:tblLook w:val="04A0" w:firstRow="1" w:lastRow="0" w:firstColumn="1" w:lastColumn="0" w:noHBand="0" w:noVBand="1"/>
+      </w:tblPr>
+      <w:tblGrid>
+        <w:gridCol w:w="815"/>
+        <w:gridCol w:w="440"/>
+        <w:gridCol w:w="440"/>
+        <w:gridCol w:w="438"/>
+        <w:gridCol w:w="438"/>
+        <w:gridCol w:w="438"/>
+        <w:gridCol w:w="438"/>
+        <w:gridCol w:w="438"/>
+        <w:gridCol w:w="440"/>
+        <w:gridCol w:w="438"/>
+        <w:gridCol w:w="549"/>
+        <w:gridCol w:w="882"/>
+      </w:tblGrid>
+      <w:tr>
+        <w:trPr>
+          <w:jc w:val="center"/>
+        </w:trPr>
+        <w:tc>
+          <w:tcPr>
+            <w:tcW w:w="815" w:type="dxa"/>
+          </w:tcPr>
+          <w:p>
+            <w:pPr>
+              <w:jc w:val="center"/>
+            </w:pPr>
+            <w:r>
+              <w:t>Truth</w:t>
+            </w:r>
+          </w:p>
+        </w:tc>
+        <w:tc>
+          <w:tcPr>
+            <w:tcW w:w="4497" w:type="dxa"/>
+            <w:gridSpan w:val="10"/>
+          </w:tcPr>
+          <w:p>
+            <w:pPr>
+              <w:jc w:val="center"/>
+            </w:pPr>
+            <w:r>
+              <w:t>Classified</w:t>
+            </w:r>
+          </w:p>
+        </w:tc>
+        <w:tc>
+          <w:tcPr>
+            <w:tcW w:w="882" w:type="dxa"/>
+            <w:vMerge w:val="restart"/>
+            <w:vAlign w:val="center"/>
+          </w:tcPr>
+          <w:p>
+            <w:pPr>
+              <w:jc w:val="center"/>
+            </w:pPr>
+            <w:r>
+              <w:t>Error</w:t>
+            </w:r>
+          </w:p>
+        </w:tc>
+      </w:tr>
+      <w:tr>
+        <w:trPr>
+          <w:jc w:val="center"/>
+        </w:trPr>
+        <w:tc>
+          <w:tcPr>
+            <w:tcW w:w="815" w:type="dxa"/>
+          </w:tcPr>
+          <w:p>
+            <w:pPr>
+              <w:jc w:val="center"/>
+            </w:pPr>
+          </w:p>
+        </w:tc>
+        <w:tc>
+          <w:tcPr>
+            <w:tcW w:w="440" w:type="dxa"/>
+          </w:tcPr>
+          <w:p>
+            <w:pPr>
+              <w:jc w:val="center"/>
+            </w:pPr>
+            <w:r>
+              <w:t>A</w:t>
+            </w:r>
+          </w:p>
+        </w:tc>
+        <w:tc>
+          <w:tcPr>
+            <w:tcW w:w="440" w:type="dxa"/>
+          </w:tcPr>
+          <w:p>
+            <w:pPr>
+              <w:jc w:val="center"/>
+            </w:pPr>
+            <w:r>
+              <w:t>B</w:t>
+            </w:r>
+          </w:p>
+        </w:tc>
+        <w:tc>
+          <w:tcPr>
+            <w:tcW w:w="438" w:type="dxa"/>
+          </w:tcPr>
+          <w:p>
+            <w:pPr>
+              <w:jc w:val="center"/>
+            </w:pPr>
+            <w:r>
+              <w:t>C</w:t>
+            </w:r>
+          </w:p>
+        </w:tc>
+        <w:tc>
+          <w:tcPr>
+            <w:tcW w:w="438" w:type="dxa"/>
+          </w:tcPr>
+          <w:p>
+            <w:pPr>
+              <w:jc w:val="center"/>
+            </w:pPr>
+            <w:r>
+              <w:t>D</w:t>
+            </w:r>
+          </w:p>
+        </w:tc>
+        <w:tc>
+          <w:tcPr>
+            <w:tcW w:w="438" w:type="dxa"/>
+          </w:tcPr>
+          <w:p>
+            <w:pPr>
+              <w:jc w:val="center"/>
+            </w:pPr>
+            <w:r>
+              <w:t>E</w:t>
+            </w:r>
+          </w:p>
+        </w:tc>
+        <w:tc>
+          <w:tcPr>
+            <w:tcW w:w="438" w:type="dxa"/>
+          </w:tcPr>
+          <w:p>
+            <w:pPr>
+              <w:jc w:val="center"/>
+            </w:pPr>
+            <w:r>
+              <w:t>F</w:t>
+            </w:r>
+          </w:p>
+        </w:tc>
+        <w:tc>
+          <w:tcPr>
+            <w:tcW w:w="438" w:type="dxa"/>
+          </w:tcPr>
+          <w:p>
+            <w:pPr>
+              <w:jc w:val="center"/>
+            </w:pPr>
+            <w:r>
+              <w:t>G</w:t>
+            </w:r>
+          </w:p>
+        </w:tc>
+        <w:tc>
+          <w:tcPr>
+            <w:tcW w:w="440" w:type="dxa"/>
+          </w:tcPr>
+          <w:p>
+            <w:pPr>
+              <w:jc w:val="center"/>
+            </w:pPr>
+            <w:r>
+              <w:t>H</w:t>
+            </w:r>
+          </w:p>
+        </w:tc>
+        <w:tc>
+          <w:tcPr>
+            <w:tcW w:w="438" w:type="dxa"/>
+          </w:tcPr>
+          <w:p>
+            <w:pPr>
+              <w:jc w:val="center"/>
+            </w:pPr>
+            <w:r>
+              <w:t>I</w:t>
+            </w:r>
+          </w:p>
+        </w:tc>
+        <w:tc>
+          <w:tcPr>
+            <w:tcW w:w="549" w:type="dxa"/>
+          </w:tcPr>
+          <w:p>
+            <w:pPr>
+              <w:jc w:val="center"/>
+            </w:pPr>
+            <w:r>
+              <w:t>J</w:t>
+            </w:r>
+          </w:p>
+        </w:tc>
+        <w:tc>
+          <w:tcPr>
+            <w:tcW w:w="882" w:type="dxa"/>
+            <w:vMerge/>
+          </w:tcPr>
+          <w:p>
+            <w:pPr>
+              <w:jc w:val="center"/>
+            </w:pPr>
+          </w:p>
+        </w:tc>
+      </w:tr>
+      <w:tr>
+        <w:trPr>
+          <w:jc w:val="center"/>
+        </w:trPr>
+        <w:tc>
+          <w:tcPr>
+            <w:tcW w:w="815" w:type="dxa"/>
+          </w:tcPr>
+          <w:p>
+            <w:pPr>
+              <w:jc w:val="center"/>
+            </w:pPr>
+            <w:r>
+              <w:t>A</w:t>
+            </w:r>
+          </w:p>
+        </w:tc>
+        <w:tc>
+          <w:tcPr>
+            <w:tcW w:w="440" w:type="dxa"/>
+            <w:shd w:val="clear" w:color="auto" w:fill="00B050"/>
+          </w:tcPr>
+          <w:p>
+            <w:pPr>
+              <w:jc w:val="center"/>
+            </w:pPr>
+            <w:r>
+              <w:t>15</w:t>
+            </w:r>
+          </w:p>
+        </w:tc>
+        <w:tc>
+          <w:tcPr>
+            <w:tcW w:w="440" w:type="dxa"/>
+          </w:tcPr>
+          <w:p>
+            <w:pPr>
+              <w:jc w:val="center"/>
+            </w:pPr>
+            <w:r>
+              <w:t>0</w:t>
+            </w:r>
+          </w:p>
+        </w:tc>
+        <w:tc>
+          <w:tcPr>
+            <w:tcW w:w="438" w:type="dxa"/>
+          </w:tcPr>
+          <w:p>
+            <w:pPr>
+              <w:jc w:val="center"/>
+            </w:pPr>
+            <w:r>
+              <w:t>0</w:t>
+            </w:r>
+          </w:p>
+        </w:tc>
+        <w:tc>
+          <w:tcPr>
+            <w:tcW w:w="438" w:type="dxa"/>
+            <w:shd w:val="clear" w:color="auto" w:fill="D99594" w:themeFill="accent2" w:themeFillTint="99"/>
+          </w:tcPr>
+          <w:p>
+            <w:pPr>
+              <w:jc w:val="center"/>
+            </w:pPr>
+            <w:r>
+              <w:t>1</w:t>
+            </w:r>
+          </w:p>
+        </w:tc>
+        <w:tc>
+          <w:tcPr>
+            <w:tcW w:w="438" w:type="dxa"/>
+          </w:tcPr>
+          <w:p>
+            <w:pPr>
+              <w:jc w:val="center"/>
+            </w:pPr>
+            <w:r>
+              <w:t>0</w:t>
+            </w:r>
+          </w:p>
+        </w:tc>
+        <w:tc>
+          <w:tcPr>
+            <w:tcW w:w="438" w:type="dxa"/>
+          </w:tcPr>
+          <w:p>
+            <w:pPr>
+              <w:jc w:val="center"/>
+            </w:pPr>
+            <w:r>
+              <w:t>0</w:t>
+            </w:r>
+          </w:p>
+        </w:tc>
+        <w:tc>
+          <w:tcPr>
+            <w:tcW w:w="438" w:type="dxa"/>
+          </w:tcPr>
+          <w:p>
+            <w:pPr>
+              <w:jc w:val="center"/>
+            </w:pPr>
+            <w:r>
+              <w:t>0</w:t>
+            </w:r>
+          </w:p>
+        </w:tc>
+        <w:tc>
+          <w:tcPr>
+            <w:tcW w:w="440" w:type="dxa"/>
+          </w:tcPr>
+          <w:p>
+            <w:pPr>
+              <w:jc w:val="center"/>
+            </w:pPr>
+            <w:r>
+              <w:t>0</w:t>
+            </w:r>
+          </w:p>
+        </w:tc>
+        <w:tc>
+          <w:tcPr>
+            <w:tcW w:w="438" w:type="dxa"/>
+          </w:tcPr>
+          <w:p>
+            <w:pPr>
+              <w:jc w:val="center"/>
+            </w:pPr>
+            <w:r>
+              <w:t>0</w:t>
+            </w:r>
+          </w:p>
+        </w:tc>
+        <w:tc>
+          <w:tcPr>
+            <w:tcW w:w="549" w:type="dxa"/>
+          </w:tcPr>
+          <w:p>
+            <w:pPr>
+              <w:jc w:val="center"/>
+            </w:pPr>
+            <w:r>
+              <w:t>0</w:t>
+            </w:r>
+          </w:p>
+        </w:tc>
+        <w:tc>
+          <w:tcPr>
+            <w:tcW w:w="882" w:type="dxa"/>
+          </w:tcPr>
+          <w:p>
+            <w:pPr>
+              <w:jc w:val="center"/>
+            </w:pPr>
+            <w:r>
+              <w:t>6.25%</w:t>
+            </w:r>
+          </w:p>
+        </w:tc>
+      </w:tr>
+      <w:tr>
+        <w:trPr>
+          <w:jc w:val="center"/>
+        </w:trPr>
+        <w:tc>
+          <w:tcPr>
+            <w:tcW w:w="815" w:type="dxa"/>
+          </w:tcPr>
+          <w:p>
+            <w:pPr>
+              <w:jc w:val="center"/>
+            </w:pPr>
+            <w:r>
+              <w:t>B</w:t>
+            </w:r>
+          </w:p>
+        </w:tc>
+        <w:tc>
+          <w:tcPr>
+            <w:tcW w:w="440" w:type="dxa"/>
+          </w:tcPr>
+          <w:p>
+            <w:pPr>
+              <w:jc w:val="center"/>
+            </w:pPr>
+            <w:r>
+              <w:t>0</w:t>
+            </w:r>
+          </w:p>
+        </w:tc>
+        <w:tc>
+          <w:tcPr>
+            <w:tcW w:w="440" w:type="dxa"/>
+            <w:shd w:val="clear" w:color="auto" w:fill="00B050"/>
+          </w:tcPr>
+          <w:p>
+            <w:pPr>
+              <w:jc w:val="center"/>
+            </w:pPr>
+            <w:r>
+              <w:t>13</w:t>
+            </w:r>
+          </w:p>
+        </w:tc>
+        <w:tc>
+          <w:tcPr>
+            <w:tcW w:w="438" w:type="dxa"/>
+            <w:shd w:val="clear" w:color="auto" w:fill="D99594" w:themeFill="accent2" w:themeFillTint="99"/>
+          </w:tcPr>
+          <w:p>
+            <w:pPr>
+              <w:jc w:val="center"/>
+            </w:pPr>
+            <w:r>
+              <w:t>3</w:t>
+            </w:r>
+          </w:p>
+        </w:tc>
+        <w:tc>
+          <w:tcPr>
+            <w:tcW w:w="438" w:type="dxa"/>
+          </w:tcPr>
+          <w:p>
+            <w:pPr>
+              <w:jc w:val="center"/>
+            </w:pPr>
+            <w:r>
+              <w:t>0</w:t>
+            </w:r>
+          </w:p>
+        </w:tc>
+        <w:tc>
+          <w:tcPr>
+            <w:tcW w:w="438" w:type="dxa"/>
+          </w:tcPr>
+          <w:p>
+            <w:pPr>
+              <w:jc w:val="center"/>
+            </w:pPr>
+            <w:r>
+              <w:t>0</w:t>
+            </w:r>
+          </w:p>
+        </w:tc>
+        <w:tc>
+          <w:tcPr>
+            <w:tcW w:w="438" w:type="dxa"/>
+          </w:tcPr>
+          <w:p>
+            <w:pPr>
+              <w:jc w:val="center"/>
+            </w:pPr>
+            <w:r>
+              <w:t>0</w:t>
+            </w:r>
+          </w:p>
+        </w:tc>
+        <w:tc>
+          <w:tcPr>
+            <w:tcW w:w="438" w:type="dxa"/>
+          </w:tcPr>
+          <w:p>
+            <w:pPr>
+              <w:jc w:val="center"/>
+            </w:pPr>
+            <w:r>
+              <w:t>0</w:t>
+            </w:r>
+          </w:p>
+        </w:tc>
+        <w:tc>
+          <w:tcPr>
+            <w:tcW w:w="440" w:type="dxa"/>
+          </w:tcPr>
+          <w:p>
+            <w:pPr>
+              <w:jc w:val="center"/>
+            </w:pPr>
+            <w:r>
+              <w:t>0</w:t>
+            </w:r>
+          </w:p>
+        </w:tc>
+        <w:tc>
+          <w:tcPr>
+            <w:tcW w:w="438" w:type="dxa"/>
+          </w:tcPr>
+          <w:p>
+            <w:pPr>
+              <w:jc w:val="center"/>
+            </w:pPr>
+            <w:r>
+              <w:t>0</w:t>
+            </w:r>
+          </w:p>
+        </w:tc>
+        <w:tc>
+          <w:tcPr>
+            <w:tcW w:w="549" w:type="dxa"/>
+          </w:tcPr>
+          <w:p>
+            <w:pPr>
+              <w:jc w:val="center"/>
+            </w:pPr>
+            <w:r>
+              <w:t>0</w:t>
+            </w:r>
+          </w:p>
+        </w:tc>
+        <w:tc>
+          <w:tcPr>
+            <w:tcW w:w="882" w:type="dxa"/>
+          </w:tcPr>
+          <w:p>
+            <w:pPr>
+              <w:jc w:val="center"/>
+            </w:pPr>
+            <w:r>
+              <w:t>18.75%</w:t>
+            </w:r>
+          </w:p>
+        </w:tc>
+      </w:tr>
+      <w:tr>
+        <w:trPr>
+          <w:jc w:val="center"/>
+        </w:trPr>
+        <w:tc>
+          <w:tcPr>
+            <w:tcW w:w="815" w:type="dxa"/>
+          </w:tcPr>
+          <w:p>
+            <w:pPr>
+              <w:jc w:val="center"/>
+            </w:pPr>
+            <w:r>
+              <w:t>C</w:t>
+            </w:r>
+          </w:p>
+        </w:tc>
+        <w:tc>
+          <w:tcPr>
+            <w:tcW w:w="440" w:type="dxa"/>
+          </w:tcPr>
+          <w:p>
+            <w:pPr>
+              <w:jc w:val="center"/>
+            </w:pPr>
+            <w:r>
+              <w:t>0</w:t>
+            </w:r>
+          </w:p>
+        </w:tc>
+        <w:tc>
+          <w:tcPr>
+            <w:tcW w:w="440" w:type="dxa"/>
+            <w:shd w:val="clear" w:color="auto" w:fill="D99594" w:themeFill="accent2" w:themeFillTint="99"/>
+          </w:tcPr>
+          <w:p>
+            <w:pPr>
+              <w:jc w:val="center"/>
+            </w:pPr>
+            <w:r>
+              <w:t>2</w:t>
+            </w:r>
+          </w:p>
+        </w:tc>
+        <w:tc>
+          <w:tcPr>
+            <w:tcW w:w="438" w:type="dxa"/>
+            <w:shd w:val="clear" w:color="auto" w:fill="00B050"/>
+          </w:tcPr>
+          <w:p>
+            <w:pPr>
+              <w:jc w:val="center"/>
+            </w:pPr>
+            <w:r>
+              <w:t>4</w:t>
+            </w:r>
+          </w:p>
+        </w:tc>
+        <w:tc>
+          <w:tcPr>
+            <w:tcW w:w="438" w:type="dxa"/>
+          </w:tcPr>
+          <w:p>
+            <w:pPr>
+              <w:jc w:val="center"/>
+            </w:pPr>
+            <w:r>
+              <w:t>0</w:t>
+            </w:r>
+          </w:p>
+        </w:tc>
+        <w:tc>
+          <w:tcPr>
+            <w:tcW w:w="438" w:type="dxa"/>
+            <w:shd w:val="clear" w:color="auto" w:fill="D99594" w:themeFill="accent2" w:themeFillTint="99"/>
+          </w:tcPr>
+          <w:p>
+            <w:pPr>
+              <w:jc w:val="center"/>
+            </w:pPr>
+            <w:r>
+              <w:t>1</w:t>
+            </w:r>
+          </w:p>
+        </w:tc>
+        <w:tc>
+          <w:tcPr>
+            <w:tcW w:w="438" w:type="dxa"/>
+            <w:shd w:val="clear" w:color="auto" w:fill="D99594" w:themeFill="accent2" w:themeFillTint="99"/>
+          </w:tcPr>
+          <w:p>
+            <w:pPr>
+              <w:jc w:val="center"/>
+            </w:pPr>
+            <w:r>
+              <w:t>5</w:t>
+            </w:r>
+          </w:p>
+        </w:tc>
+        <w:tc>
+          <w:tcPr>
+            <w:tcW w:w="438" w:type="dxa"/>
+          </w:tcPr>
+          <w:p>
+            <w:pPr>
+              <w:jc w:val="center"/>
+            </w:pPr>
+            <w:r>
+              <w:t>0</w:t>
+            </w:r>
+          </w:p>
+        </w:tc>
+        <w:tc>
+          <w:tcPr>
+            <w:tcW w:w="440" w:type="dxa"/>
+          </w:tcPr>
+          <w:p>
+            <w:pPr>
+              <w:jc w:val="center"/>
+            </w:pPr>
+            <w:r>
+              <w:t>0</w:t>
+            </w:r>
+          </w:p>
+        </w:tc>
+        <w:tc>
+          <w:tcPr>
+            <w:tcW w:w="438" w:type="dxa"/>
+            <w:shd w:val="clear" w:color="auto" w:fill="D99594" w:themeFill="accent2" w:themeFillTint="99"/>
+          </w:tcPr>
+          <w:p>
+            <w:pPr>
+              <w:jc w:val="center"/>
+            </w:pPr>
+            <w:r>
+              <w:t>4</w:t>
+            </w:r>
+          </w:p>
+        </w:tc>
+        <w:tc>
+          <w:tcPr>
+            <w:tcW w:w="549" w:type="dxa"/>
+          </w:tcPr>
+          <w:p>
+            <w:pPr>
+              <w:jc w:val="center"/>
+            </w:pPr>
+            <w:r>
+              <w:t>0</w:t>
+            </w:r>
+          </w:p>
+        </w:tc>
+        <w:tc>
+          <w:tcPr>
+            <w:tcW w:w="882" w:type="dxa"/>
+          </w:tcPr>
+          <w:p>
+            <w:pPr>
+              <w:jc w:val="center"/>
+            </w:pPr>
+            <w:r>
+              <w:t>75.00%</w:t>
+            </w:r>
+          </w:p>
+        </w:tc>
+      </w:tr>
+      <w:tr>
+        <w:trPr>
+          <w:jc w:val="center"/>
+        </w:trPr>
+        <w:tc>
+          <w:tcPr>
+            <w:tcW w:w="815" w:type="dxa"/>
+          </w:tcPr>
+          <w:p>
+            <w:pPr>
+              <w:jc w:val="center"/>
+            </w:pPr>
+            <w:r>
+              <w:t>D</w:t>
+            </w:r>
+          </w:p>
+        </w:tc>
+        <w:tc>
+          <w:tcPr>
+            <w:tcW w:w="440" w:type="dxa"/>
+            <w:shd w:val="clear" w:color="auto" w:fill="D99594" w:themeFill="accent2" w:themeFillTint="99"/>
+          </w:tcPr>
+          <w:p>
+            <w:pPr>
+              <w:jc w:val="center"/>
+            </w:pPr>
+            <w:r>
+              <w:t>1</w:t>
+            </w:r>
+          </w:p>
+        </w:tc>
+        <w:tc>
+          <w:tcPr>
+            <w:tcW w:w="440" w:type="dxa"/>
+          </w:tcPr>
+          <w:p>
+            <w:pPr>
+              <w:jc w:val="center"/>
+            </w:pPr>
+            <w:r>
+              <w:t>0</w:t>
+            </w:r>
+          </w:p>
+        </w:tc>
+        <w:tc>
+          <w:tcPr>
+            <w:tcW w:w="438" w:type="dxa"/>
+            <w:shd w:val="clear" w:color="auto" w:fill="D99594" w:themeFill="accent2" w:themeFillTint="99"/>
+          </w:tcPr>
+          <w:p>
+            <w:pPr>
+              <w:jc w:val="center"/>
+            </w:pPr>
+            <w:r>
+              <w:t>1</w:t>
+            </w:r>
+          </w:p>
+        </w:tc>
+        <w:tc>
+          <w:tcPr>
+            <w:tcW w:w="438" w:type="dxa"/>
+            <w:shd w:val="clear" w:color="auto" w:fill="00B050"/>
+          </w:tcPr>
+          <w:p>
+            <w:pPr>
+              <w:jc w:val="center"/>
+            </w:pPr>
+            <w:r>
+              <w:t>9</w:t>
+            </w:r>
+          </w:p>
+        </w:tc>
+        <w:tc>
+          <w:tcPr>
+            <w:tcW w:w="438" w:type="dxa"/>
+          </w:tcPr>
+          <w:p>
+            <w:pPr>
+              <w:jc w:val="center"/>
+            </w:pPr>
+            <w:r>
+              <w:t>0</w:t>
+            </w:r>
+          </w:p>
+        </w:tc>
+        <w:tc>
+          <w:tcPr>
+            <w:tcW w:w="438" w:type="dxa"/>
+            <w:shd w:val="clear" w:color="auto" w:fill="D99594" w:themeFill="accent2" w:themeFillTint="99"/>
+          </w:tcPr>
+          <w:p>
+            <w:pPr>
+              <w:jc w:val="center"/>
+            </w:pPr>
+            <w:r>
+              <w:t>1</w:t>
+            </w:r>
+          </w:p>
+        </w:tc>
+        <w:tc>
+          <w:tcPr>
+            <w:tcW w:w="438" w:type="dxa"/>
+            <w:shd w:val="clear" w:color="auto" w:fill="D99594" w:themeFill="accent2" w:themeFillTint="99"/>
+          </w:tcPr>
+          <w:p>
+            <w:pPr>
+              <w:jc w:val="center"/>
+            </w:pPr>
+            <w:r>
+              <w:t>3</w:t>
+            </w:r>
+          </w:p>
+        </w:tc>
+        <w:tc>
+          <w:tcPr>
+            <w:tcW w:w="440" w:type="dxa"/>
+          </w:tcPr>
+          <w:p>
+            <w:pPr>
+              <w:jc w:val="center"/>
+            </w:pPr>
+            <w:r>
+              <w:t>0</w:t>
+            </w:r>
+          </w:p>
+        </w:tc>
+        <w:tc>
+          <w:tcPr>
+            <w:tcW w:w="438" w:type="dxa"/>
+            <w:shd w:val="clear" w:color="auto" w:fill="D99594" w:themeFill="accent2" w:themeFillTint="99"/>
+          </w:tcPr>
+          <w:p>
+            <w:pPr>
+              <w:jc w:val="center"/>
+            </w:pPr>
+            <w:r>
+              <w:t>1</w:t>
+            </w:r>
+          </w:p>
+        </w:tc>
+        <w:tc>
+          <w:tcPr>
+            <w:tcW w:w="549" w:type="dxa"/>
+          </w:tcPr>
+          <w:p>
+            <w:pPr>
+              <w:jc w:val="center"/>
+            </w:pPr>
+            <w:r>
+              <w:t>0</w:t>
+            </w:r>
+          </w:p>
+        </w:tc>
+        <w:tc>
+          <w:tcPr>
+            <w:tcW w:w="882" w:type="dxa"/>
+          </w:tcPr>
+          <w:p>
+            <w:pPr>
+              <w:jc w:val="center"/>
+            </w:pPr>
+            <w:r>
+              <w:t>43.75%</w:t>
+            </w:r>
+          </w:p>
+        </w:tc>
+      </w:tr>
+      <w:tr>
+        <w:trPr>
+          <w:jc w:val="center"/>
+        </w:trPr>
+        <w:tc>
+          <w:tcPr>
+            <w:tcW w:w="815" w:type="dxa"/>
+          </w:tcPr>
+          <w:p>
+            <w:pPr>
+              <w:jc w:val="center"/>
+            </w:pPr>
+            <w:r>
+              <w:t>E</w:t>
+            </w:r>
+          </w:p>
+        </w:tc>
+        <w:tc>
+          <w:tcPr>
+            <w:tcW w:w="440" w:type="dxa"/>
+            <w:shd w:val="clear" w:color="auto" w:fill="D99594" w:themeFill="accent2" w:themeFillTint="99"/>
+          </w:tcPr>
+          <w:p>
+            <w:pPr>
+              <w:jc w:val="center"/>
+            </w:pPr>
+            <w:r>
+              <w:t>2</w:t>
+            </w:r>
+          </w:p>
+        </w:tc>
+        <w:tc>
+          <w:tcPr>
+            <w:tcW w:w="440" w:type="dxa"/>
+          </w:tcPr>
+          <w:p>
+            <w:pPr>
+              <w:jc w:val="center"/>
+            </w:pPr>
+            <w:r>
+              <w:t>0</w:t>
+            </w:r>
+          </w:p>
+        </w:tc>
+        <w:tc>
+          <w:tcPr>
+            <w:tcW w:w="438" w:type="dxa"/>
+          </w:tcPr>
+          <w:p>
+            <w:pPr>
+              <w:jc w:val="center"/>
+            </w:pPr>
+            <w:r>
+              <w:t>0</w:t>
+            </w:r>
+          </w:p>
+        </w:tc>
+        <w:tc>
+          <w:tcPr>
+            <w:tcW w:w="438" w:type="dxa"/>
+          </w:tcPr>
+          <w:p>
+            <w:pPr>
+              <w:jc w:val="center"/>
+            </w:pPr>
+            <w:r>
+              <w:t>0</w:t>
+            </w:r>
+          </w:p>
+        </w:tc>
+        <w:tc>
+          <w:tcPr>
+            <w:tcW w:w="438" w:type="dxa"/>
+            <w:shd w:val="clear" w:color="auto" w:fill="00B050"/>
+          </w:tcPr>
+          <w:p>
+            <w:pPr>
+              <w:jc w:val="center"/>
+            </w:pPr>
+            <w:r>
+              <w:t>8</w:t>
+            </w:r>
+          </w:p>
+        </w:tc>
+        <w:tc>
+          <w:tcPr>
+            <w:tcW w:w="438" w:type="dxa"/>
+          </w:tcPr>
+          <w:p>
+            <w:pPr>
+              <w:jc w:val="center"/>
+            </w:pPr>
+            <w:r>
+              <w:t>0</w:t>
+            </w:r>
+          </w:p>
+        </w:tc>
+        <w:tc>
+          <w:tcPr>
+            <w:tcW w:w="438" w:type="dxa"/>
+          </w:tcPr>
+          <w:p>
+            <w:pPr>
+              <w:jc w:val="center"/>
+            </w:pPr>
+            <w:r>
+              <w:t>0</w:t>
+            </w:r>
+          </w:p>
+        </w:tc>
+        <w:tc>
+          <w:tcPr>
+            <w:tcW w:w="440" w:type="dxa"/>
+            <w:shd w:val="clear" w:color="auto" w:fill="D99594" w:themeFill="accent2" w:themeFillTint="99"/>
+          </w:tcPr>
+          <w:p>
+            <w:pPr>
+              <w:jc w:val="center"/>
+            </w:pPr>
+            <w:r>
+              <w:t>3</w:t>
+            </w:r>
+          </w:p>
+        </w:tc>
+        <w:tc>
+          <w:tcPr>
+            <w:tcW w:w="438" w:type="dxa"/>
+            <w:shd w:val="clear" w:color="auto" w:fill="D99594" w:themeFill="accent2" w:themeFillTint="99"/>
+          </w:tcPr>
+          <w:p>
+            <w:pPr>
+              <w:jc w:val="center"/>
+            </w:pPr>
+            <w:r>
+              <w:t>3</w:t>
+            </w:r>
+          </w:p>
+        </w:tc>
+        <w:tc>
+          <w:tcPr>
+            <w:tcW w:w="549" w:type="dxa"/>
+          </w:tcPr>
+          <w:p>
+            <w:pPr>
+              <w:jc w:val="center"/>
+            </w:pPr>
+            <w:r>
+              <w:t>0</w:t>
+            </w:r>
+          </w:p>
+        </w:tc>
+        <w:tc>
+          <w:tcPr>
+            <w:tcW w:w="882" w:type="dxa"/>
+          </w:tcPr>
+          <w:p>
+            <w:pPr>
+              <w:jc w:val="center"/>
+            </w:pPr>
+            <w:r>
+              <w:t>50.00%</w:t>
+            </w:r>
+          </w:p>
+        </w:tc>
+      </w:tr>
+      <w:tr>
+        <w:trPr>
+          <w:jc w:val="center"/>
+        </w:trPr>
+        <w:tc>
+          <w:tcPr>
+            <w:tcW w:w="815" w:type="dxa"/>
+          </w:tcPr>
+          <w:p>
+            <w:pPr>
+              <w:jc w:val="center"/>
+            </w:pPr>
+            <w:r>
+              <w:t>F</w:t>
+            </w:r>
+          </w:p>
+        </w:tc>
+        <w:tc>
+          <w:tcPr>
+            <w:tcW w:w="440" w:type="dxa"/>
+          </w:tcPr>
+          <w:p>
+            <w:pPr>
+              <w:jc w:val="center"/>
+            </w:pPr>
+            <w:r>
+              <w:t>0</w:t>
+            </w:r>
+          </w:p>
+        </w:tc>
+        <w:tc>
+          <w:tcPr>
+            <w:tcW w:w="440" w:type="dxa"/>
+          </w:tcPr>
+          <w:p>
+            <w:pPr>
+              <w:jc w:val="center"/>
+            </w:pPr>
+            <w:r>
+              <w:t>0</w:t>
+            </w:r>
+          </w:p>
+        </w:tc>
+        <w:tc>
+          <w:tcPr>
+            <w:tcW w:w="438" w:type="dxa"/>
+            <w:shd w:val="clear" w:color="auto" w:fill="D99594" w:themeFill="accent2" w:themeFillTint="99"/>
+          </w:tcPr>
+          <w:p>
+            <w:pPr>
+              <w:jc w:val="center"/>
+            </w:pPr>
+            <w:r>
+              <w:t>4</w:t>
+            </w:r>
+          </w:p>
+        </w:tc>
+        <w:tc>
+          <w:tcPr>
+            <w:tcW w:w="438" w:type="dxa"/>
+            <w:shd w:val="clear" w:color="auto" w:fill="D99594" w:themeFill="accent2" w:themeFillTint="99"/>
+          </w:tcPr>
+          <w:p>
+            <w:pPr>
+              <w:jc w:val="center"/>
+            </w:pPr>
+            <w:r>
+              <w:t>5</w:t>
+            </w:r>
+          </w:p>
+        </w:tc>
+        <w:tc>
+          <w:tcPr>
+            <w:tcW w:w="438" w:type="dxa"/>
+          </w:tcPr>
+          <w:p>
+            <w:pPr>
+              <w:jc w:val="center"/>
+            </w:pPr>
+            <w:r>
+              <w:t>0</w:t>
+            </w:r>
+          </w:p>
+        </w:tc>
+        <w:tc>
+          <w:tcPr>
+            <w:tcW w:w="438" w:type="dxa"/>
+            <w:shd w:val="clear" w:color="auto" w:fill="00B050"/>
+          </w:tcPr>
+          <w:p>
+            <w:pPr>
+              <w:jc w:val="center"/>
+            </w:pPr>
+            <w:r>
+              <w:t>3</w:t>
+            </w:r>
+          </w:p>
+        </w:tc>
+        <w:tc>
+          <w:tcPr>
+            <w:tcW w:w="438" w:type="dxa"/>
+            <w:shd w:val="clear" w:color="auto" w:fill="D99594" w:themeFill="accent2" w:themeFillTint="99"/>
+          </w:tcPr>
+          <w:p>
+            <w:pPr>
+              <w:jc w:val="center"/>
+            </w:pPr>
+            <w:r>
+              <w:t>4</w:t>
+            </w:r>
+          </w:p>
+        </w:tc>
+        <w:tc>
+          <w:tcPr>
+            <w:tcW w:w="440" w:type="dxa"/>
+          </w:tcPr>
+          <w:p>
+            <w:pPr>
+              <w:jc w:val="center"/>
+            </w:pPr>
+            <w:r>
+              <w:t>0</w:t>
+            </w:r>
+          </w:p>
+        </w:tc>
+        <w:tc>
+          <w:tcPr>
+            <w:tcW w:w="438" w:type="dxa"/>
+          </w:tcPr>
+          <w:p>
+            <w:pPr>
+              <w:jc w:val="center"/>
+            </w:pPr>
+            <w:r>
+              <w:t>0</w:t>
+            </w:r>
+          </w:p>
+        </w:tc>
+        <w:tc>
+          <w:tcPr>
+            <w:tcW w:w="549" w:type="dxa"/>
+          </w:tcPr>
+          <w:p>
+            <w:pPr>
+              <w:jc w:val="center"/>
+            </w:pPr>
+            <w:r>
+              <w:t>0</w:t>
+            </w:r>
+          </w:p>
+        </w:tc>
+        <w:tc>
+          <w:tcPr>
+            <w:tcW w:w="882" w:type="dxa"/>
+          </w:tcPr>
+          <w:p>
+            <w:pPr>
+              <w:jc w:val="center"/>
+            </w:pPr>
+            <w:r>
+              <w:t>81.25%</w:t>
+            </w:r>
+          </w:p>
+        </w:tc>
+      </w:tr>
+      <w:tr>
+        <w:trPr>
+          <w:jc w:val="center"/>
+        </w:trPr>
+        <w:tc>
+          <w:tcPr>
+            <w:tcW w:w="815" w:type="dxa"/>
+          </w:tcPr>
+          <w:p>
+            <w:pPr>
+              <w:jc w:val="center"/>
+            </w:pPr>
+            <w:r>
+              <w:t>G</w:t>
+            </w:r>
+          </w:p>
+        </w:tc>
+        <w:tc>
+          <w:tcPr>
+            <w:tcW w:w="440" w:type="dxa"/>
+          </w:tcPr>
+          <w:p>
+            <w:pPr>
+              <w:jc w:val="center"/>
+            </w:pPr>
+            <w:r>
+              <w:t>0</w:t>
+            </w:r>
+          </w:p>
+        </w:tc>
+        <w:tc>
+          <w:tcPr>
+            <w:tcW w:w="440" w:type="dxa"/>
+            <w:shd w:val="clear" w:color="auto" w:fill="D99594" w:themeFill="accent2" w:themeFillTint="99"/>
+          </w:tcPr>
+          <w:p>
+            <w:pPr>
+              <w:jc w:val="center"/>
+            </w:pPr>
+            <w:r>
+              <w:t>2</w:t>
+            </w:r>
+          </w:p>
+        </w:tc>
+        <w:tc>
+          <w:tcPr>
+            <w:tcW w:w="438" w:type="dxa"/>
+            <w:shd w:val="clear" w:color="auto" w:fill="D99594" w:themeFill="accent2" w:themeFillTint="99"/>
+          </w:tcPr>
+          <w:p>
+            <w:pPr>
+              <w:jc w:val="center"/>
+            </w:pPr>
+            <w:r>
+              <w:t>4</w:t>
+            </w:r>
+          </w:p>
+        </w:tc>
+        <w:tc>
+          <w:tcPr>
+            <w:tcW w:w="438" w:type="dxa"/>
+          </w:tcPr>
+          <w:p>
+            <w:pPr>
+              <w:jc w:val="center"/>
+            </w:pPr>
+            <w:r>
+              <w:t>0</w:t>
+            </w:r>
+          </w:p>
+        </w:tc>
+        <w:tc>
+          <w:tcPr>
+            <w:tcW w:w="438" w:type="dxa"/>
+          </w:tcPr>
+          <w:p>
+            <w:pPr>
+              <w:jc w:val="center"/>
+            </w:pPr>
+            <w:r>
+              <w:t>0</w:t>
+            </w:r>
+          </w:p>
+        </w:tc>
+        <w:tc>
+          <w:tcPr>
+            <w:tcW w:w="438" w:type="dxa"/>
+            <w:shd w:val="clear" w:color="auto" w:fill="D99594" w:themeFill="accent2" w:themeFillTint="99"/>
+          </w:tcPr>
+          <w:p>
+            <w:pPr>
+              <w:jc w:val="center"/>
+            </w:pPr>
+            <w:r>
+              <w:t>3</w:t>
+            </w:r>
+          </w:p>
+        </w:tc>
+        <w:tc>
+          <w:tcPr>
+            <w:tcW w:w="438" w:type="dxa"/>
+            <w:shd w:val="clear" w:color="auto" w:fill="00B050"/>
+          </w:tcPr>
+          <w:p>
+            <w:pPr>
+              <w:jc w:val="center"/>
+            </w:pPr>
+            <w:r>
+              <w:t>7</w:t>
+            </w:r>
+          </w:p>
+        </w:tc>
+        <w:tc>
+          <w:tcPr>
+            <w:tcW w:w="440" w:type="dxa"/>
+          </w:tcPr>
+          <w:p>
+            <w:pPr>
+              <w:jc w:val="center"/>
+            </w:pPr>
+            <w:r>
+              <w:t>0</w:t>
+            </w:r>
+          </w:p>
+        </w:tc>
+        <w:tc>
+          <w:tcPr>
+            <w:tcW w:w="438" w:type="dxa"/>
+          </w:tcPr>
+          <w:p>
+            <w:pPr>
+              <w:jc w:val="center"/>
+            </w:pPr>
+            <w:r>
+              <w:t>0</w:t>
+            </w:r>
+          </w:p>
+        </w:tc>
+        <w:tc>
+          <w:tcPr>
+            <w:tcW w:w="549" w:type="dxa"/>
+          </w:tcPr>
+          <w:p>
+            <w:pPr>
+              <w:jc w:val="center"/>
+            </w:pPr>
+            <w:r>
+              <w:t>0</w:t>
+            </w:r>
+          </w:p>
+        </w:tc>
+        <w:tc>
+          <w:tcPr>
+            <w:tcW w:w="882" w:type="dxa"/>
+          </w:tcPr>
+          <w:p>
+            <w:pPr>
+              <w:jc w:val="center"/>
+            </w:pPr>
+            <w:r>
+              <w:t>56.25%</w:t>
+            </w:r>
+          </w:p>
+        </w:tc>
+      </w:tr>
+      <w:tr>
+        <w:trPr>
+          <w:jc w:val="center"/>
+        </w:trPr>
+        <w:tc>
+          <w:tcPr>
+            <w:tcW w:w="815" w:type="dxa"/>
+          </w:tcPr>
+          <w:p>
+            <w:pPr>
+              <w:jc w:val="center"/>
+            </w:pPr>
+            <w:r>
+              <w:t>H</w:t>
+            </w:r>
+          </w:p>
+        </w:tc>
+        <w:tc>
+          <w:tcPr>
+            <w:tcW w:w="440" w:type="dxa"/>
+            <w:shd w:val="clear" w:color="auto" w:fill="D99594" w:themeFill="accent2" w:themeFillTint="99"/>
+          </w:tcPr>
+          <w:p>
+            <w:pPr>
+              <w:jc w:val="center"/>
+            </w:pPr>
+            <w:r>
+              <w:t>3</w:t>
+            </w:r>
+          </w:p>
+        </w:tc>
+        <w:tc>
+          <w:tcPr>
+            <w:tcW w:w="440" w:type="dxa"/>
+          </w:tcPr>
+          <w:p>
+            <w:pPr>
+              <w:jc w:val="center"/>
+            </w:pPr>
+            <w:r>
+              <w:t>0</w:t>
+            </w:r>
+          </w:p>
+        </w:tc>
+        <w:tc>
+          <w:tcPr>
+            <w:tcW w:w="438" w:type="dxa"/>
+          </w:tcPr>
+          <w:p>
+            <w:pPr>
+              <w:jc w:val="center"/>
+            </w:pPr>
+            <w:r>
+              <w:t>0</w:t>
+            </w:r>
+          </w:p>
+        </w:tc>
+        <w:tc>
+          <w:tcPr>
+            <w:tcW w:w="438" w:type="dxa"/>
+          </w:tcPr>
+          <w:p>
+            <w:pPr>
+              <w:jc w:val="center"/>
+            </w:pPr>
+            <w:r>
+              <w:t>0</w:t>
+            </w:r>
+          </w:p>
+        </w:tc>
+        <w:tc>
+          <w:tcPr>
+            <w:tcW w:w="438" w:type="dxa"/>
+          </w:tcPr>
+          <w:p>
+            <w:pPr>
+              <w:jc w:val="center"/>
+            </w:pPr>
+            <w:r>
+              <w:t>0</w:t>
+            </w:r>
+          </w:p>
+        </w:tc>
+        <w:tc>
+          <w:tcPr>
+            <w:tcW w:w="438" w:type="dxa"/>
+          </w:tcPr>
+          <w:p>
+            <w:pPr>
+              <w:jc w:val="center"/>
+            </w:pPr>
+            <w:r>
+              <w:t>0</w:t>
+            </w:r>
+          </w:p>
+        </w:tc>
+        <w:tc>
+          <w:tcPr>
+            <w:tcW w:w="438" w:type="dxa"/>
+          </w:tcPr>
+          <w:p>
+            <w:pPr>
+              <w:jc w:val="center"/>
+            </w:pPr>
+            <w:r>
+              <w:t>0</w:t>
+            </w:r>
+          </w:p>
+        </w:tc>
+        <w:tc>
+          <w:tcPr>
+            <w:tcW w:w="440" w:type="dxa"/>
+            <w:shd w:val="clear" w:color="auto" w:fill="00B050"/>
+          </w:tcPr>
+          <w:p>
+            <w:pPr>
+              <w:jc w:val="center"/>
+            </w:pPr>
+            <w:r>
+              <w:t>13</w:t>
+            </w:r>
+          </w:p>
+        </w:tc>
+        <w:tc>
+          <w:tcPr>
+            <w:tcW w:w="438" w:type="dxa"/>
+          </w:tcPr>
+          <w:p>
+            <w:pPr>
+              <w:jc w:val="center"/>
+            </w:pPr>
+            <w:r>
+              <w:t>0</w:t>
+            </w:r>
+          </w:p>
+        </w:tc>
+        <w:tc>
+          <w:tcPr>
+            <w:tcW w:w="549" w:type="dxa"/>
+          </w:tcPr>
+          <w:p>
+            <w:pPr>
+              <w:jc w:val="center"/>
+            </w:pPr>
+            <w:r>
+              <w:t>0</w:t>
+            </w:r>
+          </w:p>
+        </w:tc>
+        <w:tc>
+          <w:tcPr>
+            <w:tcW w:w="882" w:type="dxa"/>
+          </w:tcPr>
+          <w:p>
+            <w:pPr>
+              <w:jc w:val="center"/>
+            </w:pPr>
+            <w:r>
+              <w:t>18.75%</w:t>
+            </w:r>
+          </w:p>
+        </w:tc>
+      </w:tr>
+      <w:tr>
+        <w:trPr>
+          <w:jc w:val="center"/>
+        </w:trPr>
+        <w:tc>
+          <w:tcPr>
+            <w:tcW w:w="815" w:type="dxa"/>
+          </w:tcPr>
+          <w:p>
+            <w:pPr>
+              <w:jc w:val="center"/>
+            </w:pPr>
+            <w:r>
+              <w:t>I</w:t>
+            </w:r>
+          </w:p>
+        </w:tc>
+        <w:tc>
+          <w:tcPr>
+            <w:tcW w:w="440" w:type="dxa"/>
+          </w:tcPr>
+          <w:p>
+            <w:pPr>
+              <w:jc w:val="center"/>
+            </w:pPr>
+            <w:r>
+              <w:t>0</w:t>
+            </w:r>
+          </w:p>
+        </w:tc>
+        <w:tc>
+          <w:tcPr>
+            <w:tcW w:w="440" w:type="dxa"/>
+          </w:tcPr>
+          <w:p>
+            <w:pPr>
+              <w:jc w:val="center"/>
+            </w:pPr>
+            <w:r>
+              <w:t>0</w:t>
+            </w:r>
+          </w:p>
+        </w:tc>
+        <w:tc>
+          <w:tcPr>
+            <w:tcW w:w="438" w:type="dxa"/>
+            <w:shd w:val="clear" w:color="auto" w:fill="D99594" w:themeFill="accent2" w:themeFillTint="99"/>
+          </w:tcPr>
+          <w:p>
+            <w:pPr>
+              <w:jc w:val="center"/>
+            </w:pPr>
+            <w:r>
+              <w:t>1</w:t>
+            </w:r>
+          </w:p>
+        </w:tc>
+        <w:tc>
+          <w:tcPr>
+            <w:tcW w:w="438" w:type="dxa"/>
+            <w:shd w:val="clear" w:color="auto" w:fill="D99594" w:themeFill="accent2" w:themeFillTint="99"/>
+          </w:tcPr>
+          <w:p>
+            <w:pPr>
+              <w:jc w:val="center"/>
+            </w:pPr>
+            <w:r>
+              <w:t>1</w:t>
+            </w:r>
+          </w:p>
+        </w:tc>
+        <w:tc>
+          <w:tcPr>
+            <w:tcW w:w="438" w:type="dxa"/>
+            <w:shd w:val="clear" w:color="auto" w:fill="D99594" w:themeFill="accent2" w:themeFillTint="99"/>
+          </w:tcPr>
+          <w:p>
+            <w:pPr>
+              <w:jc w:val="center"/>
+            </w:pPr>
+            <w:r>
+              <w:t>7</w:t>
+            </w:r>
+          </w:p>
+        </w:tc>
+        <w:tc>
+          <w:tcPr>
+            <w:tcW w:w="438" w:type="dxa"/>
+            <w:shd w:val="clear" w:color="auto" w:fill="D99594" w:themeFill="accent2" w:themeFillTint="99"/>
+          </w:tcPr>
+          <w:p>
+            <w:pPr>
+              <w:jc w:val="center"/>
+            </w:pPr>
+            <w:r>
+              <w:t>2</w:t>
+            </w:r>
+          </w:p>
+        </w:tc>
+        <w:tc>
+          <w:tcPr>
+            <w:tcW w:w="438" w:type="dxa"/>
+          </w:tcPr>
+          <w:p>
+            <w:pPr>
+              <w:jc w:val="center"/>
+            </w:pPr>
+            <w:r>
+              <w:t>0</w:t>
+            </w:r>
+          </w:p>
+        </w:tc>
+        <w:tc>
+          <w:tcPr>
+            <w:tcW w:w="440" w:type="dxa"/>
+          </w:tcPr>
+          <w:p>
+            <w:pPr>
+              <w:jc w:val="center"/>
+            </w:pPr>
+            <w:r>
+              <w:t>0</w:t>
+            </w:r>
+          </w:p>
+        </w:tc>
+        <w:tc>
+          <w:tcPr>
+            <w:tcW w:w="438" w:type="dxa"/>
+            <w:shd w:val="clear" w:color="auto" w:fill="00B050"/>
+          </w:tcPr>
+          <w:p>
+            <w:pPr>
+              <w:jc w:val="center"/>
+            </w:pPr>
+            <w:r>
+              <w:t>5</w:t>
+            </w:r>
+          </w:p>
+        </w:tc>
+        <w:tc>
+          <w:tcPr>
+            <w:tcW w:w="549" w:type="dxa"/>
+          </w:tcPr>
+          <w:p>
+            <w:pPr>
+              <w:jc w:val="center"/>
+            </w:pPr>
+            <w:r>
+              <w:t>0</w:t>
+            </w:r>
+          </w:p>
+        </w:tc>
+        <w:tc>
+          <w:tcPr>
+            <w:tcW w:w="882" w:type="dxa"/>
+          </w:tcPr>
+          <w:p>
+            <w:pPr>
+              <w:jc w:val="center"/>
+            </w:pPr>
+            <w:r>
+              <w:t>68.75%</w:t>
+            </w:r>
+          </w:p>
+        </w:tc>
+      </w:tr>
+      <w:tr>
+        <w:trPr>
+          <w:jc w:val="center"/>
+        </w:trPr>
+        <w:tc>
+          <w:tcPr>
+            <w:tcW w:w="815" w:type="dxa"/>
+          </w:tcPr>
+          <w:p>
+            <w:pPr>
+              <w:jc w:val="center"/>
+            </w:pPr>
+            <w:r>
+              <w:t>J</w:t>
+            </w:r>
+          </w:p>
+        </w:tc>
+        <w:tc>
+          <w:tcPr>
+            <w:tcW w:w="440" w:type="dxa"/>
+            <w:shd w:val="clear" w:color="auto" w:fill="D99594" w:themeFill="accent2" w:themeFillTint="99"/>
+          </w:tcPr>
+          <w:p>
+            <w:pPr>
+              <w:jc w:val="center"/>
+            </w:pPr>
+            <w:r>
+              <w:t>2</w:t>
+            </w:r>
+          </w:p>
+        </w:tc>
+        <w:tc>
+          <w:tcPr>
+            <w:tcW w:w="440" w:type="dxa"/>
+          </w:tcPr>
+          <w:p>
+            <w:pPr>
+              <w:jc w:val="center"/>
+            </w:pPr>
+            <w:r>
+              <w:t>0</w:t>
+            </w:r>
+          </w:p>
+        </w:tc>
+        <w:tc>
+          <w:tcPr>
+            <w:tcW w:w="438" w:type="dxa"/>
+          </w:tcPr>
+          <w:p>
+            <w:pPr>
+              <w:jc w:val="center"/>
+            </w:pPr>
+            <w:r>
+              <w:t>0</w:t>
+            </w:r>
+          </w:p>
+        </w:tc>
+        <w:tc>
+          <w:tcPr>
+            <w:tcW w:w="438" w:type="dxa"/>
+          </w:tcPr>
+          <w:p>
+            <w:pPr>
+              <w:jc w:val="center"/>
+            </w:pPr>
+            <w:r>
+              <w:t>0</w:t>
+            </w:r>
+          </w:p>
+        </w:tc>
+        <w:tc>
+          <w:tcPr>
+            <w:tcW w:w="438" w:type="dxa"/>
+          </w:tcPr>
+          <w:p>
+            <w:pPr>
+              <w:jc w:val="center"/>
+            </w:pPr>
+            <w:r>
+              <w:t>0</w:t>
+            </w:r>
+          </w:p>
+        </w:tc>
+        <w:tc>
+          <w:tcPr>
+            <w:tcW w:w="438" w:type="dxa"/>
+          </w:tcPr>
+          <w:p>
+            <w:pPr>
+              <w:jc w:val="center"/>
+            </w:pPr>
+            <w:r>
+              <w:t>0</w:t>
+            </w:r>
+          </w:p>
+        </w:tc>
+        <w:tc>
+          <w:tcPr>
+            <w:tcW w:w="438" w:type="dxa"/>
+          </w:tcPr>
+          <w:p>
+            <w:pPr>
+              <w:jc w:val="center"/>
+            </w:pPr>
+            <w:r>
+              <w:t>0</w:t>
+            </w:r>
+          </w:p>
+        </w:tc>
+        <w:tc>
+          <w:tcPr>
+            <w:tcW w:w="440" w:type="dxa"/>
+            <w:shd w:val="clear" w:color="auto" w:fill="D99594" w:themeFill="accent2" w:themeFillTint="99"/>
+          </w:tcPr>
+          <w:p>
+            <w:pPr>
+              <w:jc w:val="center"/>
+            </w:pPr>
+            <w:r>
+              <w:t>2</w:t>
+            </w:r>
+          </w:p>
+        </w:tc>
+        <w:tc>
+          <w:tcPr>
+            <w:tcW w:w="438" w:type="dxa"/>
+          </w:tcPr>
+          <w:p>
+            <w:pPr>
+              <w:jc w:val="center"/>
+            </w:pPr>
+            <w:r>
+              <w:t>0</w:t>
+            </w:r>
+          </w:p>
+        </w:tc>
+        <w:tc>
+          <w:tcPr>
+            <w:tcW w:w="549" w:type="dxa"/>
+            <w:shd w:val="clear" w:color="auto" w:fill="00B050"/>
+          </w:tcPr>
+          <w:p>
+            <w:pPr>
+              <w:jc w:val="center"/>
+            </w:pPr>
+            <w:r>
+              <w:t>12</w:t>
+            </w:r>
+          </w:p>
+        </w:tc>
+        <w:tc>
+          <w:tcPr>
+            <w:tcW w:w="882" w:type="dxa"/>
+            <w:shd w:val="clear" w:color="auto" w:fill="FFFFFF" w:themeFill="background1"/>
+          </w:tcPr>
+          <w:p>
+            <w:pPr>
+              <w:jc w:val="center"/>
+            </w:pPr>
+            <w:r>
+              <w:t>25.00%</w:t>
+            </w:r>
+          </w:p>
+        </w:tc>
+      </w:tr>
+      <w:tr>
+        <w:trPr>
+          <w:jc w:val="center"/>
+        </w:trPr>
+        <w:tc>
+          <w:tcPr>
+            <w:tcW w:w="5312" w:type="dxa"/>
+            <w:gridSpan w:val="11"/>
+            <w:shd w:val="clear" w:color="auto" w:fill="FFFFFF" w:themeFill="background1"/>
+          </w:tcPr>
+          <w:p>
+            <w:pPr>
+              <w:jc w:val="right"/>
+            </w:pPr>
+            <w:r>
+              <w:t>Average Error</w:t>
+            </w:r>
+          </w:p>
+        </w:tc>
+        <w:tc>
+          <w:tcPr>
+            <w:tcW w:w="882" w:type="dxa"/>
+            <w:shd w:val="clear" w:color="auto" w:fill="FFFFFF" w:themeFill="background1"/>
+          </w:tcPr>
+          <w:p>
+            <w:pPr>
+              <w:jc w:val="center"/>
+            </w:pPr>
+            <w:r>
+              <w:t>44.37</w:t>
+            </w:r>
+            <w:r>
+              <w:t>%</w:t>
+            </w:r>
+          </w:p>
+        </w:tc>
+      </w:tr>
+    </w:tbl>
+    <w:p/>
+    <w:p>
+      <w:pPr>
+        <w:pStyle w:val="Heading2"/>
+      </w:pPr>
+      <w:r>
+        <w:br/>
+      </w:r>
+    </w:p>
+    <w:p>
+      <w:pPr>
+        <w:rPr>
+          <w:rFonts w:asciiTheme="majorHAnsi" w:eastAsiaTheme="majorEastAsia" w:hAnsiTheme="majorHAnsi" w:cstheme="majorBidi"/>
+          <w:color w:val="4F81BD" w:themeColor="accent1"/>
+          <w:sz w:val="26"/>
+          <w:szCs w:val="26"/>
+        </w:rPr>
+      </w:pPr>
+      <w:r>
+        <w:br w:type="page"/>
+      </w:r>
+    </w:p>
+    <w:p>
+      <w:pPr>
+        <w:pStyle w:val="Heading2"/>
+      </w:pPr>
+      <w:r>
+        <w:lastRenderedPageBreak/>
+        <w:t>32x32 Block</w:t>
+      </w:r>
+    </w:p>
+    <w:tbl>
+      <w:tblPr>
+        <w:tblStyle w:val="TableGrid"/>
+        <w:tblW w:w="0" w:type="auto"/>
+        <w:jc w:val="center"/>
+        <w:tblLook w:val="04A0" w:firstRow="1" w:lastRow="0" w:firstColumn="1" w:lastColumn="0" w:noHBand="0" w:noVBand="1"/>
+      </w:tblPr>
+      <w:tblGrid>
+        <w:gridCol w:w="815"/>
+        <w:gridCol w:w="440"/>
+        <w:gridCol w:w="440"/>
+        <w:gridCol w:w="438"/>
+        <w:gridCol w:w="440"/>
+        <w:gridCol w:w="440"/>
+        <w:gridCol w:w="440"/>
+        <w:gridCol w:w="440"/>
+        <w:gridCol w:w="440"/>
+        <w:gridCol w:w="440"/>
+        <w:gridCol w:w="549"/>
+        <w:gridCol w:w="875"/>
+      </w:tblGrid>
+      <w:tr>
+        <w:trPr>
+          <w:jc w:val="center"/>
+        </w:trPr>
+        <w:tc>
+          <w:tcPr>
+            <w:tcW w:w="815" w:type="dxa"/>
+          </w:tcPr>
+          <w:p>
+            <w:pPr>
+              <w:jc w:val="center"/>
+            </w:pPr>
+            <w:r>
+              <w:t>Truth</w:t>
+            </w:r>
+          </w:p>
+        </w:tc>
+        <w:tc>
+          <w:tcPr>
+            <w:tcW w:w="4507" w:type="dxa"/>
+            <w:gridSpan w:val="10"/>
+          </w:tcPr>
+          <w:p>
+            <w:pPr>
+              <w:jc w:val="center"/>
+            </w:pPr>
+            <w:r>
+              <w:t>Classified</w:t>
+            </w:r>
+          </w:p>
+        </w:tc>
+        <w:tc>
+          <w:tcPr>
+            <w:tcW w:w="871" w:type="dxa"/>
+            <w:vMerge w:val="restart"/>
+            <w:vAlign w:val="center"/>
+          </w:tcPr>
+          <w:p>
+            <w:pPr>
+              <w:jc w:val="center"/>
+            </w:pPr>
+            <w:r>
+              <w:t>Error</w:t>
+            </w:r>
+          </w:p>
+        </w:tc>
+      </w:tr>
+      <w:tr>
+        <w:trPr>
+          <w:jc w:val="center"/>
+        </w:trPr>
+        <w:tc>
+          <w:tcPr>
+            <w:tcW w:w="815" w:type="dxa"/>
+          </w:tcPr>
+          <w:p>
+            <w:pPr>
+              <w:jc w:val="center"/>
+            </w:pPr>
+          </w:p>
+        </w:tc>
+        <w:tc>
+          <w:tcPr>
+            <w:tcW w:w="440" w:type="dxa"/>
+          </w:tcPr>
+          <w:p>
+            <w:pPr>
+              <w:jc w:val="center"/>
+            </w:pPr>
+            <w:r>
+              <w:t>A</w:t>
+            </w:r>
+          </w:p>
+        </w:tc>
+        <w:tc>
+          <w:tcPr>
+            <w:tcW w:w="440" w:type="dxa"/>
+          </w:tcPr>
+          <w:p>
+            <w:pPr>
+              <w:jc w:val="center"/>
+            </w:pPr>
+            <w:r>
+              <w:t>B</w:t>
+            </w:r>
+          </w:p>
+        </w:tc>
+        <w:tc>
+          <w:tcPr>
+            <w:tcW w:w="438" w:type="dxa"/>
+          </w:tcPr>
+          <w:p>
+            <w:pPr>
+              <w:jc w:val="center"/>
+            </w:pPr>
+            <w:r>
+              <w:t>C</w:t>
+            </w:r>
+          </w:p>
+        </w:tc>
+        <w:tc>
+          <w:tcPr>
+            <w:tcW w:w="440" w:type="dxa"/>
+          </w:tcPr>
+          <w:p>
+            <w:pPr>
+              <w:jc w:val="center"/>
+            </w:pPr>
+            <w:r>
+              <w:t>D</w:t>
+            </w:r>
+          </w:p>
+        </w:tc>
+        <w:tc>
+          <w:tcPr>
+            <w:tcW w:w="440" w:type="dxa"/>
+          </w:tcPr>
+          <w:p>
+            <w:pPr>
+              <w:jc w:val="center"/>
+            </w:pPr>
+            <w:r>
+              <w:t>E</w:t>
+            </w:r>
+          </w:p>
+        </w:tc>
+        <w:tc>
+          <w:tcPr>
+            <w:tcW w:w="440" w:type="dxa"/>
+          </w:tcPr>
+          <w:p>
+            <w:pPr>
+              <w:jc w:val="center"/>
+            </w:pPr>
+            <w:r>
+              <w:t>F</w:t>
+            </w:r>
+          </w:p>
+        </w:tc>
+        <w:tc>
+          <w:tcPr>
+            <w:tcW w:w="440" w:type="dxa"/>
+          </w:tcPr>
+          <w:p>
+            <w:pPr>
+              <w:jc w:val="center"/>
+            </w:pPr>
+            <w:r>
+              <w:t>G</w:t>
+            </w:r>
+          </w:p>
+        </w:tc>
+        <w:tc>
+          <w:tcPr>
+            <w:tcW w:w="440" w:type="dxa"/>
+          </w:tcPr>
+          <w:p>
+            <w:pPr>
+              <w:jc w:val="center"/>
+            </w:pPr>
+            <w:r>
+              <w:t>H</w:t>
+            </w:r>
+          </w:p>
+        </w:tc>
+        <w:tc>
+          <w:tcPr>
+            <w:tcW w:w="440" w:type="dxa"/>
+          </w:tcPr>
+          <w:p>
+            <w:pPr>
+              <w:jc w:val="center"/>
+            </w:pPr>
+            <w:r>
+              <w:t>I</w:t>
+            </w:r>
+          </w:p>
+        </w:tc>
+        <w:tc>
+          <w:tcPr>
+            <w:tcW w:w="549" w:type="dxa"/>
+          </w:tcPr>
+          <w:p>
+            <w:pPr>
+              <w:jc w:val="center"/>
+            </w:pPr>
+            <w:r>
+              <w:t>J</w:t>
+            </w:r>
+          </w:p>
+        </w:tc>
+        <w:tc>
+          <w:tcPr>
+            <w:tcW w:w="871" w:type="dxa"/>
+            <w:vMerge/>
+          </w:tcPr>
+          <w:p>
+            <w:pPr>
+              <w:jc w:val="center"/>
+            </w:pPr>
+          </w:p>
+        </w:tc>
+      </w:tr>
+      <w:tr>
+        <w:trPr>
+          <w:jc w:val="center"/>
+        </w:trPr>
+        <w:tc>
+          <w:tcPr>
+            <w:tcW w:w="815" w:type="dxa"/>
+          </w:tcPr>
+          <w:p>
+            <w:pPr>
+              <w:jc w:val="center"/>
+            </w:pPr>
+            <w:r>
+              <w:t>A</w:t>
+            </w:r>
+          </w:p>
+        </w:tc>
+        <w:tc>
+          <w:tcPr>
+            <w:tcW w:w="440" w:type="dxa"/>
+            <w:shd w:val="clear" w:color="auto" w:fill="00B050"/>
+          </w:tcPr>
+          <w:p>
+            <w:pPr>
+              <w:jc w:val="center"/>
+            </w:pPr>
+            <w:r>
+              <w:t>16</w:t>
+            </w:r>
+          </w:p>
+        </w:tc>
+        <w:tc>
+          <w:tcPr>
+            <w:tcW w:w="440" w:type="dxa"/>
+          </w:tcPr>
+          <w:p>
+            <w:pPr>
+              <w:jc w:val="center"/>
+            </w:pPr>
+            <w:r>
+              <w:t>0</w:t>
+            </w:r>
+          </w:p>
+        </w:tc>
+        <w:tc>
+          <w:tcPr>
+            <w:tcW w:w="438" w:type="dxa"/>
+          </w:tcPr>
+          <w:p>
+            <w:pPr>
+              <w:jc w:val="center"/>
+            </w:pPr>
+            <w:r>
+              <w:t>0</w:t>
+            </w:r>
+          </w:p>
+        </w:tc>
+        <w:tc>
+          <w:tcPr>
+            <w:tcW w:w="440" w:type="dxa"/>
+          </w:tcPr>
+          <w:p>
+            <w:pPr>
+              <w:jc w:val="center"/>
+            </w:pPr>
+            <w:r>
+              <w:t>0</w:t>
+            </w:r>
+          </w:p>
+        </w:tc>
+        <w:tc>
+          <w:tcPr>
+            <w:tcW w:w="440" w:type="dxa"/>
+          </w:tcPr>
+          <w:p>
+            <w:pPr>
+              <w:jc w:val="center"/>
+            </w:pPr>
+            <w:r>
+              <w:t>0</w:t>
+            </w:r>
+          </w:p>
+        </w:tc>
+        <w:tc>
+          <w:tcPr>
+            <w:tcW w:w="440" w:type="dxa"/>
+          </w:tcPr>
+          <w:p>
+            <w:pPr>
+              <w:jc w:val="center"/>
+            </w:pPr>
+            <w:r>
+              <w:t>0</w:t>
+            </w:r>
+          </w:p>
+        </w:tc>
+        <w:tc>
+          <w:tcPr>
+            <w:tcW w:w="440" w:type="dxa"/>
+          </w:tcPr>
+          <w:p>
+            <w:pPr>
+              <w:jc w:val="center"/>
+            </w:pPr>
+            <w:r>
+              <w:t>0</w:t>
+            </w:r>
+          </w:p>
+        </w:tc>
+        <w:tc>
+          <w:tcPr>
+            <w:tcW w:w="440" w:type="dxa"/>
+          </w:tcPr>
+          <w:p>
+            <w:pPr>
+              <w:jc w:val="center"/>
+            </w:pPr>
+            <w:r>
+              <w:t>0</w:t>
+            </w:r>
+          </w:p>
+        </w:tc>
+        <w:tc>
+          <w:tcPr>
+            <w:tcW w:w="440" w:type="dxa"/>
+          </w:tcPr>
+          <w:p>
+            <w:pPr>
+              <w:jc w:val="center"/>
+            </w:pPr>
+            <w:r>
+              <w:t>0</w:t>
+            </w:r>
+          </w:p>
+        </w:tc>
+        <w:tc>
+          <w:tcPr>
+            <w:tcW w:w="549" w:type="dxa"/>
+          </w:tcPr>
+          <w:p>
+            <w:pPr>
+              <w:jc w:val="center"/>
+            </w:pPr>
+            <w:r>
+              <w:t>0</w:t>
+            </w:r>
+          </w:p>
+        </w:tc>
+        <w:tc>
+          <w:tcPr>
+            <w:tcW w:w="871" w:type="dxa"/>
+          </w:tcPr>
+          <w:p>
+            <w:pPr>
+              <w:jc w:val="center"/>
+            </w:pPr>
+            <w:r>
+              <w:t>0.00%</w:t>
+            </w:r>
+          </w:p>
+        </w:tc>
+      </w:tr>
+      <w:tr>
+        <w:trPr>
+          <w:jc w:val="center"/>
+        </w:trPr>
+        <w:tc>
+          <w:tcPr>
+            <w:tcW w:w="815" w:type="dxa"/>
+          </w:tcPr>
+          <w:p>
+            <w:pPr>
+              <w:jc w:val="center"/>
+            </w:pPr>
+            <w:r>
+              <w:t>B</w:t>
+            </w:r>
+          </w:p>
+        </w:tc>
+        <w:tc>
+          <w:tcPr>
+            <w:tcW w:w="440" w:type="dxa"/>
+          </w:tcPr>
+          <w:p>
+            <w:pPr>
+              <w:jc w:val="center"/>
+            </w:pPr>
+            <w:r>
+              <w:t>0</w:t>
+            </w:r>
+          </w:p>
+        </w:tc>
+        <w:tc>
+          <w:tcPr>
+            <w:tcW w:w="440" w:type="dxa"/>
+            <w:shd w:val="clear" w:color="auto" w:fill="00B050"/>
+          </w:tcPr>
+          <w:p>
+            <w:pPr>
+              <w:jc w:val="center"/>
+            </w:pPr>
+            <w:r>
+              <w:t>16</w:t>
+            </w:r>
+          </w:p>
+        </w:tc>
+        <w:tc>
+          <w:tcPr>
+            <w:tcW w:w="438" w:type="dxa"/>
+          </w:tcPr>
+          <w:p>
+            <w:pPr>
+              <w:jc w:val="center"/>
+            </w:pPr>
+            <w:r>
+              <w:t>0</w:t>
+            </w:r>
+          </w:p>
+        </w:tc>
+        <w:tc>
+          <w:tcPr>
+            <w:tcW w:w="440" w:type="dxa"/>
+          </w:tcPr>
+          <w:p>
+            <w:pPr>
+              <w:jc w:val="center"/>
+            </w:pPr>
+            <w:r>
+              <w:t>0</w:t>
+            </w:r>
+          </w:p>
+        </w:tc>
+        <w:tc>
+          <w:tcPr>
+            <w:tcW w:w="440" w:type="dxa"/>
+          </w:tcPr>
+          <w:p>
+            <w:pPr>
+              <w:jc w:val="center"/>
+            </w:pPr>
+            <w:r>
+              <w:t>0</w:t>
+            </w:r>
+          </w:p>
+        </w:tc>
+        <w:tc>
+          <w:tcPr>
+            <w:tcW w:w="440" w:type="dxa"/>
+          </w:tcPr>
+          <w:p>
+            <w:pPr>
+              <w:jc w:val="center"/>
+            </w:pPr>
+            <w:r>
+              <w:t>0</w:t>
+            </w:r>
+          </w:p>
+        </w:tc>
+        <w:tc>
+          <w:tcPr>
+            <w:tcW w:w="440" w:type="dxa"/>
+          </w:tcPr>
+          <w:p>
+            <w:pPr>
+              <w:jc w:val="center"/>
+            </w:pPr>
+            <w:r>
+              <w:t>0</w:t>
+            </w:r>
+          </w:p>
+        </w:tc>
+        <w:tc>
+          <w:tcPr>
+            <w:tcW w:w="440" w:type="dxa"/>
+          </w:tcPr>
+          <w:p>
+            <w:pPr>
+              <w:jc w:val="center"/>
+            </w:pPr>
+            <w:r>
+              <w:t>0</w:t>
+            </w:r>
+          </w:p>
+        </w:tc>
+        <w:tc>
+          <w:tcPr>
+            <w:tcW w:w="440" w:type="dxa"/>
+          </w:tcPr>
+          <w:p>
+            <w:pPr>
+              <w:jc w:val="center"/>
+            </w:pPr>
+            <w:r>
+              <w:t>0</w:t>
+            </w:r>
+          </w:p>
+        </w:tc>
+        <w:tc>
+          <w:tcPr>
+            <w:tcW w:w="549" w:type="dxa"/>
+          </w:tcPr>
+          <w:p>
+            <w:pPr>
+              <w:jc w:val="center"/>
+            </w:pPr>
+            <w:r>
+              <w:t>0</w:t>
+            </w:r>
+          </w:p>
+        </w:tc>
+        <w:tc>
+          <w:tcPr>
+            <w:tcW w:w="871" w:type="dxa"/>
+          </w:tcPr>
+          <w:p>
+            <w:pPr>
+              <w:jc w:val="center"/>
+            </w:pPr>
+            <w:r>
+              <w:t>0.00%</w:t>
+            </w:r>
+          </w:p>
+        </w:tc>
+      </w:tr>
+      <w:tr>
+        <w:trPr>
+          <w:jc w:val="center"/>
+        </w:trPr>
+        <w:tc>
+          <w:tcPr>
+            <w:tcW w:w="815" w:type="dxa"/>
+          </w:tcPr>
+          <w:p>
+            <w:pPr>
+              <w:jc w:val="center"/>
+            </w:pPr>
+            <w:r>
+              <w:t>C</w:t>
+            </w:r>
+          </w:p>
+        </w:tc>
+        <w:tc>
+          <w:tcPr>
+            <w:tcW w:w="440" w:type="dxa"/>
+          </w:tcPr>
+          <w:p>
+            <w:pPr>
+              <w:jc w:val="center"/>
+            </w:pPr>
+            <w:r>
+              <w:t>0</w:t>
+            </w:r>
+          </w:p>
+        </w:tc>
+        <w:tc>
+          <w:tcPr>
+            <w:tcW w:w="440" w:type="dxa"/>
+          </w:tcPr>
+          <w:p>
+            <w:pPr>
+              <w:jc w:val="center"/>
+            </w:pPr>
+            <w:r>
+              <w:t>0</w:t>
+            </w:r>
+          </w:p>
+        </w:tc>
+        <w:tc>
+          <w:tcPr>
+            <w:tcW w:w="438" w:type="dxa"/>
+            <w:shd w:val="clear" w:color="auto" w:fill="00B050"/>
+          </w:tcPr>
+          <w:p>
+            <w:pPr>
+              <w:jc w:val="center"/>
+            </w:pPr>
+            <w:r>
+              <w:t>8</w:t>
+            </w:r>
+          </w:p>
+        </w:tc>
+        <w:tc>
+          <w:tcPr>
+            <w:tcW w:w="440" w:type="dxa"/>
+          </w:tcPr>
+          <w:p>
+            <w:pPr>
+              <w:jc w:val="center"/>
+            </w:pPr>
+            <w:r>
+              <w:t>0</w:t>
+            </w:r>
+          </w:p>
+        </w:tc>
+        <w:tc>
+          <w:tcPr>
+            <w:tcW w:w="440" w:type="dxa"/>
+          </w:tcPr>
+          <w:p>
+            <w:pPr>
+              <w:jc w:val="center"/>
+            </w:pPr>
+            <w:r>
+              <w:t>0</w:t>
+            </w:r>
+          </w:p>
+        </w:tc>
+        <w:tc>
+          <w:tcPr>
+            <w:tcW w:w="440" w:type="dxa"/>
+            <w:shd w:val="clear" w:color="auto" w:fill="D99594" w:themeFill="accent2" w:themeFillTint="99"/>
+          </w:tcPr>
+          <w:p>
+            <w:pPr>
+              <w:jc w:val="center"/>
+            </w:pPr>
+            <w:r>
+              <w:t>8</w:t>
+            </w:r>
+          </w:p>
+        </w:tc>
+        <w:tc>
+          <w:tcPr>
+            <w:tcW w:w="440" w:type="dxa"/>
+          </w:tcPr>
+          <w:p>
+            <w:pPr>
+              <w:jc w:val="center"/>
+            </w:pPr>
+            <w:r>
+              <w:t>0</w:t>
+            </w:r>
+          </w:p>
+        </w:tc>
+        <w:tc>
+          <w:tcPr>
+            <w:tcW w:w="440" w:type="dxa"/>
+          </w:tcPr>
+          <w:p>
+            <w:pPr>
+              <w:jc w:val="center"/>
+            </w:pPr>
+            <w:r>
+              <w:t>0</w:t>
+            </w:r>
+          </w:p>
+        </w:tc>
+        <w:tc>
+          <w:tcPr>
+            <w:tcW w:w="440" w:type="dxa"/>
+          </w:tcPr>
+          <w:p>
+            <w:pPr>
+              <w:jc w:val="center"/>
+            </w:pPr>
+            <w:r>
+              <w:t>0</w:t>
+            </w:r>
+          </w:p>
+        </w:tc>
+        <w:tc>
+          <w:tcPr>
+            <w:tcW w:w="549" w:type="dxa"/>
+          </w:tcPr>
+          <w:p>
+            <w:pPr>
+              <w:jc w:val="center"/>
+            </w:pPr>
+            <w:r>
+              <w:t>0</w:t>
+            </w:r>
+          </w:p>
+        </w:tc>
+        <w:tc>
+          <w:tcPr>
+            <w:tcW w:w="871" w:type="dxa"/>
+          </w:tcPr>
+          <w:p>
+            <w:pPr>
+              <w:jc w:val="center"/>
+            </w:pPr>
+            <w:r>
+              <w:t>50.00%</w:t>
+            </w:r>
+          </w:p>
+        </w:tc>
+      </w:tr>
+      <w:tr>
+        <w:trPr>
+          <w:jc w:val="center"/>
+        </w:trPr>
+        <w:tc>
+          <w:tcPr>
+            <w:tcW w:w="815" w:type="dxa"/>
+          </w:tcPr>
+          <w:p>
+            <w:pPr>
+              <w:jc w:val="center"/>
+            </w:pPr>
+            <w:r>
+              <w:t>D</w:t>
+            </w:r>
+          </w:p>
+        </w:tc>
+        <w:tc>
+          <w:tcPr>
+            <w:tcW w:w="440" w:type="dxa"/>
+          </w:tcPr>
+          <w:p>
+            <w:pPr>
+              <w:jc w:val="center"/>
+            </w:pPr>
+            <w:r>
+              <w:t>0</w:t>
+            </w:r>
+          </w:p>
+        </w:tc>
+        <w:tc>
+          <w:tcPr>
+            <w:tcW w:w="440" w:type="dxa"/>
+          </w:tcPr>
+          <w:p>
+            <w:pPr>
+              <w:jc w:val="center"/>
+            </w:pPr>
+            <w:r>
+              <w:t>0</w:t>
+            </w:r>
+          </w:p>
+        </w:tc>
+        <w:tc>
+          <w:tcPr>
+            <w:tcW w:w="438" w:type="dxa"/>
+          </w:tcPr>
+          <w:p>
+            <w:pPr>
+              <w:jc w:val="center"/>
+            </w:pPr>
+            <w:r>
+              <w:t>0</w:t>
+            </w:r>
+          </w:p>
+        </w:tc>
+        <w:tc>
+          <w:tcPr>
+            <w:tcW w:w="440" w:type="dxa"/>
+            <w:shd w:val="clear" w:color="auto" w:fill="00B050"/>
+          </w:tcPr>
+          <w:p>
+            <w:pPr>
+              <w:jc w:val="center"/>
+            </w:pPr>
+            <w:r>
+              <w:t>16</w:t>
+            </w:r>
+          </w:p>
+        </w:tc>
+        <w:tc>
+          <w:tcPr>
+            <w:tcW w:w="440" w:type="dxa"/>
+          </w:tcPr>
+          <w:p>
+            <w:pPr>
+              <w:jc w:val="center"/>
+            </w:pPr>
+            <w:r>
+              <w:t>0</w:t>
+            </w:r>
+          </w:p>
+        </w:tc>
+        <w:tc>
+          <w:tcPr>
+            <w:tcW w:w="440" w:type="dxa"/>
+          </w:tcPr>
+          <w:p>
+            <w:pPr>
+              <w:jc w:val="center"/>
+            </w:pPr>
+            <w:r>
+              <w:t>0</w:t>
+            </w:r>
+          </w:p>
+        </w:tc>
+        <w:tc>
+          <w:tcPr>
+            <w:tcW w:w="440" w:type="dxa"/>
+          </w:tcPr>
+          <w:p>
+            <w:pPr>
+              <w:jc w:val="center"/>
+            </w:pPr>
+            <w:r>
+              <w:t>0</w:t>
+            </w:r>
+          </w:p>
+        </w:tc>
+        <w:tc>
+          <w:tcPr>
+            <w:tcW w:w="440" w:type="dxa"/>
+          </w:tcPr>
+          <w:p>
+            <w:pPr>
+              <w:jc w:val="center"/>
+            </w:pPr>
+            <w:r>
+              <w:t>0</w:t>
+            </w:r>
+          </w:p>
+        </w:tc>
+        <w:tc>
+          <w:tcPr>
+            <w:tcW w:w="440" w:type="dxa"/>
+          </w:tcPr>
+          <w:p>
+            <w:pPr>
+              <w:jc w:val="center"/>
+            </w:pPr>
+            <w:r>
+              <w:t>0</w:t>
+            </w:r>
+          </w:p>
+        </w:tc>
+        <w:tc>
+          <w:tcPr>
+            <w:tcW w:w="549" w:type="dxa"/>
+          </w:tcPr>
+          <w:p>
+            <w:pPr>
+              <w:jc w:val="center"/>
+            </w:pPr>
+            <w:r>
+              <w:t>0</w:t>
+            </w:r>
+          </w:p>
+        </w:tc>
+        <w:tc>
+          <w:tcPr>
+            <w:tcW w:w="871" w:type="dxa"/>
+          </w:tcPr>
+          <w:p>
+            <w:pPr>
+              <w:jc w:val="center"/>
+            </w:pPr>
+            <w:r>
+              <w:t>0.00%</w:t>
+            </w:r>
+          </w:p>
+        </w:tc>
+      </w:tr>
+      <w:tr>
+        <w:trPr>
+          <w:jc w:val="center"/>
+        </w:trPr>
+        <w:tc>
+          <w:tcPr>
+            <w:tcW w:w="815" w:type="dxa"/>
+          </w:tcPr>
+          <w:p>
+            <w:pPr>
+              <w:jc w:val="center"/>
+            </w:pPr>
+            <w:r>
+              <w:t>E</w:t>
+            </w:r>
+          </w:p>
+        </w:tc>
+        <w:tc>
+          <w:tcPr>
+            <w:tcW w:w="440" w:type="dxa"/>
+          </w:tcPr>
+          <w:p>
+            <w:pPr>
+              <w:jc w:val="center"/>
+            </w:pPr>
+            <w:r>
+              <w:t>0</w:t>
+            </w:r>
+          </w:p>
+        </w:tc>
+        <w:tc>
+          <w:tcPr>
+            <w:tcW w:w="440" w:type="dxa"/>
+          </w:tcPr>
+          <w:p>
+            <w:pPr>
+              <w:jc w:val="center"/>
+            </w:pPr>
+            <w:r>
+              <w:t>0</w:t>
+            </w:r>
+          </w:p>
+        </w:tc>
+        <w:tc>
+          <w:tcPr>
+            <w:tcW w:w="438" w:type="dxa"/>
+          </w:tcPr>
+          <w:p>
+            <w:pPr>
+              <w:jc w:val="center"/>
+            </w:pPr>
+            <w:r>
+              <w:t>0</w:t>
+            </w:r>
+          </w:p>
+        </w:tc>
+        <w:tc>
+          <w:tcPr>
+            <w:tcW w:w="440" w:type="dxa"/>
+          </w:tcPr>
+          <w:p>
+            <w:pPr>
+              <w:jc w:val="center"/>
+            </w:pPr>
+            <w:r>
+              <w:t>0</w:t>
+            </w:r>
+          </w:p>
+        </w:tc>
+        <w:tc>
+          <w:tcPr>
+            <w:tcW w:w="440" w:type="dxa"/>
+            <w:shd w:val="clear" w:color="auto" w:fill="00B050"/>
+          </w:tcPr>
+          <w:p>
+            <w:pPr>
+              <w:jc w:val="center"/>
+            </w:pPr>
+            <w:r>
+              <w:t>16</w:t>
+            </w:r>
+          </w:p>
+        </w:tc>
+        <w:tc>
+          <w:tcPr>
+            <w:tcW w:w="440" w:type="dxa"/>
+          </w:tcPr>
+          <w:p>
+            <w:pPr>
+              <w:jc w:val="center"/>
+            </w:pPr>
+            <w:r>
+              <w:t>0</w:t>
+            </w:r>
+          </w:p>
+        </w:tc>
+        <w:tc>
+          <w:tcPr>
+            <w:tcW w:w="440" w:type="dxa"/>
+          </w:tcPr>
+          <w:p>
+            <w:pPr>
+              <w:jc w:val="center"/>
+            </w:pPr>
+            <w:r>
+              <w:t>0</w:t>
+            </w:r>
+          </w:p>
+        </w:tc>
+        <w:tc>
+          <w:tcPr>
+            <w:tcW w:w="440" w:type="dxa"/>
+          </w:tcPr>
+          <w:p>
+            <w:pPr>
+              <w:jc w:val="center"/>
+            </w:pPr>
+            <w:r>
+              <w:t>0</w:t>
+            </w:r>
+          </w:p>
+        </w:tc>
+        <w:tc>
+          <w:tcPr>
+            <w:tcW w:w="440" w:type="dxa"/>
+          </w:tcPr>
+          <w:p>
+            <w:pPr>
+              <w:jc w:val="center"/>
+            </w:pPr>
+            <w:r>
+              <w:t>0</w:t>
+            </w:r>
+          </w:p>
+        </w:tc>
+        <w:tc>
+          <w:tcPr>
+            <w:tcW w:w="549" w:type="dxa"/>
+          </w:tcPr>
+          <w:p>
+            <w:pPr>
+              <w:jc w:val="center"/>
+            </w:pPr>
+            <w:r>
+              <w:t>0</w:t>
+            </w:r>
+          </w:p>
+        </w:tc>
+        <w:tc>
+          <w:tcPr>
+            <w:tcW w:w="871" w:type="dxa"/>
+          </w:tcPr>
+          <w:p>
+            <w:pPr>
+              <w:jc w:val="center"/>
+            </w:pPr>
+            <w:r>
+              <w:t>0.00%</w:t>
+            </w:r>
+          </w:p>
+        </w:tc>
+      </w:tr>
+      <w:tr>
+        <w:trPr>
+          <w:jc w:val="center"/>
+        </w:trPr>
+        <w:tc>
+          <w:tcPr>
+            <w:tcW w:w="815" w:type="dxa"/>
+          </w:tcPr>
+          <w:p>
+            <w:pPr>
+              <w:jc w:val="center"/>
+            </w:pPr>
+            <w:r>
+              <w:t>F</w:t>
+            </w:r>
+          </w:p>
+        </w:tc>
+        <w:tc>
+          <w:tcPr>
+            <w:tcW w:w="440" w:type="dxa"/>
+          </w:tcPr>
+          <w:p>
+            <w:pPr>
+              <w:jc w:val="center"/>
+            </w:pPr>
+            <w:r>
+              <w:t>0</w:t>
+            </w:r>
+          </w:p>
+        </w:tc>
+        <w:tc>
+          <w:tcPr>
+            <w:tcW w:w="440" w:type="dxa"/>
+          </w:tcPr>
+          <w:p>
+            <w:pPr>
+              <w:jc w:val="center"/>
+            </w:pPr>
+            <w:r>
+              <w:t>0</w:t>
+            </w:r>
+          </w:p>
+        </w:tc>
+        <w:tc>
+          <w:tcPr>
+            <w:tcW w:w="438" w:type="dxa"/>
+            <w:shd w:val="clear" w:color="auto" w:fill="D99594" w:themeFill="accent2" w:themeFillTint="99"/>
+          </w:tcPr>
+          <w:p>
+            <w:pPr>
+              <w:jc w:val="center"/>
+            </w:pPr>
+            <w:r>
+              <w:t>1</w:t>
+            </w:r>
+          </w:p>
+        </w:tc>
+        <w:tc>
+          <w:tcPr>
+            <w:tcW w:w="440" w:type="dxa"/>
+          </w:tcPr>
+          <w:p>
+            <w:pPr>
+              <w:jc w:val="center"/>
+            </w:pPr>
+            <w:r>
+              <w:t>0</w:t>
+            </w:r>
+          </w:p>
+        </w:tc>
+        <w:tc>
+          <w:tcPr>
+            <w:tcW w:w="440" w:type="dxa"/>
+          </w:tcPr>
+          <w:p>
+            <w:pPr>
+              <w:jc w:val="center"/>
+            </w:pPr>
+            <w:r>
+              <w:t>0</w:t>
+            </w:r>
+          </w:p>
+        </w:tc>
+        <w:tc>
+          <w:tcPr>
+            <w:tcW w:w="440" w:type="dxa"/>
+            <w:shd w:val="clear" w:color="auto" w:fill="00B050"/>
+          </w:tcPr>
+          <w:p>
+            <w:pPr>
+              <w:jc w:val="center"/>
+            </w:pPr>
+            <w:r>
+              <w:t>14</w:t>
+            </w:r>
+          </w:p>
+        </w:tc>
+        <w:tc>
+          <w:tcPr>
+            <w:tcW w:w="440" w:type="dxa"/>
+            <w:shd w:val="clear" w:color="auto" w:fill="D99594" w:themeFill="accent2" w:themeFillTint="99"/>
+          </w:tcPr>
+          <w:p>
+            <w:pPr>
+              <w:jc w:val="center"/>
+            </w:pPr>
+            <w:r>
+              <w:t>1</w:t>
+            </w:r>
+          </w:p>
+        </w:tc>
+        <w:tc>
+          <w:tcPr>
+            <w:tcW w:w="440" w:type="dxa"/>
+          </w:tcPr>
+          <w:p>
+            <w:pPr>
+              <w:jc w:val="center"/>
+            </w:pPr>
+            <w:r>
+              <w:t>0</w:t>
+            </w:r>
+          </w:p>
+        </w:tc>
+        <w:tc>
+          <w:tcPr>
+            <w:tcW w:w="440" w:type="dxa"/>
+          </w:tcPr>
+          <w:p>
+            <w:pPr>
+              <w:jc w:val="center"/>
+            </w:pPr>
+            <w:r>
+              <w:t>0</w:t>
+            </w:r>
+          </w:p>
+        </w:tc>
+        <w:tc>
+          <w:tcPr>
+            <w:tcW w:w="549" w:type="dxa"/>
+          </w:tcPr>
+          <w:p>
+            <w:pPr>
+              <w:jc w:val="center"/>
+            </w:pPr>
+            <w:r>
+              <w:t>0</w:t>
+            </w:r>
+          </w:p>
+        </w:tc>
+        <w:tc>
+          <w:tcPr>
+            <w:tcW w:w="871" w:type="dxa"/>
+          </w:tcPr>
+          <w:p>
+            <w:pPr>
+              <w:jc w:val="center"/>
+            </w:pPr>
+            <w:r>
+              <w:t>12.50%</w:t>
+            </w:r>
+          </w:p>
+        </w:tc>
+      </w:tr>
+      <w:tr>
+        <w:trPr>
+          <w:jc w:val="center"/>
+        </w:trPr>
+        <w:tc>
+          <w:tcPr>
+            <w:tcW w:w="815" w:type="dxa"/>
+          </w:tcPr>
+          <w:p>
+            <w:pPr>
+              <w:jc w:val="center"/>
+            </w:pPr>
+            <w:r>
+              <w:t>G</w:t>
+            </w:r>
+          </w:p>
+        </w:tc>
+        <w:tc>
+          <w:tcPr>
+            <w:tcW w:w="440" w:type="dxa"/>
+          </w:tcPr>
+          <w:p>
+            <w:pPr>
+              <w:jc w:val="center"/>
+            </w:pPr>
+            <w:r>
+              <w:t>0</w:t>
+            </w:r>
+          </w:p>
+        </w:tc>
+        <w:tc>
+          <w:tcPr>
+            <w:tcW w:w="440" w:type="dxa"/>
+          </w:tcPr>
+          <w:p>
+            <w:pPr>
+              <w:jc w:val="center"/>
+            </w:pPr>
+            <w:r>
+              <w:t>0</w:t>
+            </w:r>
+          </w:p>
+        </w:tc>
+        <w:tc>
+          <w:tcPr>
+            <w:tcW w:w="438" w:type="dxa"/>
+          </w:tcPr>
+          <w:p>
+            <w:pPr>
+              <w:jc w:val="center"/>
+            </w:pPr>
+            <w:r>
+              <w:t>0</w:t>
+            </w:r>
+          </w:p>
+        </w:tc>
+        <w:tc>
+          <w:tcPr>
+            <w:tcW w:w="440" w:type="dxa"/>
+          </w:tcPr>
+          <w:p>
+            <w:pPr>
+              <w:jc w:val="center"/>
+            </w:pPr>
+            <w:r>
+              <w:t>0</w:t>
+            </w:r>
+          </w:p>
+        </w:tc>
+        <w:tc>
+          <w:tcPr>
+            <w:tcW w:w="440" w:type="dxa"/>
+          </w:tcPr>
+          <w:p>
+            <w:pPr>
+              <w:jc w:val="center"/>
+            </w:pPr>
+            <w:r>
+              <w:t>0</w:t>
+            </w:r>
+          </w:p>
+        </w:tc>
+        <w:tc>
+          <w:tcPr>
+            <w:tcW w:w="440" w:type="dxa"/>
+            <w:shd w:val="clear" w:color="auto" w:fill="D99594" w:themeFill="accent2" w:themeFillTint="99"/>
+          </w:tcPr>
+          <w:p>
+            <w:pPr>
+              <w:jc w:val="center"/>
+            </w:pPr>
+            <w:r>
+              <w:t>3</w:t>
+            </w:r>
+          </w:p>
+        </w:tc>
+        <w:tc>
+          <w:tcPr>
+            <w:tcW w:w="440" w:type="dxa"/>
+            <w:shd w:val="clear" w:color="auto" w:fill="00B050"/>
+          </w:tcPr>
+          <w:p>
+            <w:pPr>
+              <w:jc w:val="center"/>
+            </w:pPr>
+            <w:r>
+              <w:t>13</w:t>
+            </w:r>
+          </w:p>
+        </w:tc>
+        <w:tc>
+          <w:tcPr>
+            <w:tcW w:w="440" w:type="dxa"/>
+          </w:tcPr>
+          <w:p>
+            <w:pPr>
+              <w:jc w:val="center"/>
+            </w:pPr>
+            <w:r>
+              <w:t>0</w:t>
+            </w:r>
+          </w:p>
+        </w:tc>
+        <w:tc>
+          <w:tcPr>
+            <w:tcW w:w="440" w:type="dxa"/>
+          </w:tcPr>
+          <w:p>
+            <w:pPr>
+              <w:jc w:val="center"/>
+            </w:pPr>
+            <w:r>
+              <w:t>0</w:t>
+            </w:r>
+          </w:p>
+        </w:tc>
+        <w:tc>
+          <w:tcPr>
+            <w:tcW w:w="549" w:type="dxa"/>
+          </w:tcPr>
+          <w:p>
+            <w:pPr>
+              <w:jc w:val="center"/>
+            </w:pPr>
+            <w:r>
+              <w:t>0</w:t>
+            </w:r>
+          </w:p>
+        </w:tc>
+        <w:tc>
+          <w:tcPr>
+            <w:tcW w:w="871" w:type="dxa"/>
+          </w:tcPr>
+          <w:p>
+            <w:pPr>
+              <w:jc w:val="center"/>
+            </w:pPr>
+            <w:r>
+              <w:t>18.75%</w:t>
+            </w:r>
+          </w:p>
+        </w:tc>
+      </w:tr>
+      <w:tr>
+        <w:trPr>
+          <w:jc w:val="center"/>
+        </w:trPr>
+        <w:tc>
+          <w:tcPr>
+            <w:tcW w:w="815" w:type="dxa"/>
+          </w:tcPr>
+          <w:p>
+            <w:pPr>
+              <w:jc w:val="center"/>
+            </w:pPr>
+            <w:r>
+              <w:t>H</w:t>
+            </w:r>
+          </w:p>
+        </w:tc>
+        <w:tc>
+          <w:tcPr>
+            <w:tcW w:w="440" w:type="dxa"/>
+            <w:shd w:val="clear" w:color="auto" w:fill="D99594" w:themeFill="accent2" w:themeFillTint="99"/>
+          </w:tcPr>
+          <w:p>
+            <w:pPr>
+              <w:jc w:val="center"/>
+            </w:pPr>
+            <w:r>
+              <w:t>1</w:t>
+            </w:r>
+          </w:p>
+        </w:tc>
+        <w:tc>
+          <w:tcPr>
+            <w:tcW w:w="440" w:type="dxa"/>
+          </w:tcPr>
+          <w:p>
+            <w:pPr>
+              <w:jc w:val="center"/>
+            </w:pPr>
+            <w:r>
+              <w:t>0</w:t>
+            </w:r>
+          </w:p>
+        </w:tc>
+        <w:tc>
+          <w:tcPr>
+            <w:tcW w:w="438" w:type="dxa"/>
+          </w:tcPr>
+          <w:p>
+            <w:pPr>
+              <w:jc w:val="center"/>
+            </w:pPr>
+            <w:r>
+              <w:t>0</w:t>
+            </w:r>
+          </w:p>
+        </w:tc>
+        <w:tc>
+          <w:tcPr>
+            <w:tcW w:w="440" w:type="dxa"/>
+          </w:tcPr>
+          <w:p>
+            <w:pPr>
+              <w:jc w:val="center"/>
+            </w:pPr>
+            <w:r>
+              <w:t>0</w:t>
+            </w:r>
+          </w:p>
+        </w:tc>
+        <w:tc>
+          <w:tcPr>
+            <w:tcW w:w="440" w:type="dxa"/>
+          </w:tcPr>
+          <w:p>
+            <w:pPr>
+              <w:jc w:val="center"/>
+            </w:pPr>
+            <w:r>
+              <w:t>0</w:t>
+            </w:r>
+          </w:p>
+        </w:tc>
+        <w:tc>
+          <w:tcPr>
+            <w:tcW w:w="440" w:type="dxa"/>
+          </w:tcPr>
+          <w:p>
+            <w:pPr>
+              <w:jc w:val="center"/>
+            </w:pPr>
+            <w:r>
+              <w:t>0</w:t>
+            </w:r>
+          </w:p>
+        </w:tc>
+        <w:tc>
+          <w:tcPr>
+            <w:tcW w:w="440" w:type="dxa"/>
+          </w:tcPr>
+          <w:p>
+            <w:pPr>
+              <w:jc w:val="center"/>
+            </w:pPr>
+            <w:r>
+              <w:t>0</w:t>
+            </w:r>
+          </w:p>
+        </w:tc>
+        <w:tc>
+          <w:tcPr>
+            <w:tcW w:w="440" w:type="dxa"/>
+            <w:shd w:val="clear" w:color="auto" w:fill="00B050"/>
+          </w:tcPr>
+          <w:p>
+            <w:pPr>
+              <w:jc w:val="center"/>
+            </w:pPr>
+            <w:r>
+              <w:t>14</w:t>
+            </w:r>
+          </w:p>
+        </w:tc>
+        <w:tc>
+          <w:tcPr>
+            <w:tcW w:w="440" w:type="dxa"/>
+          </w:tcPr>
+          <w:p>
+            <w:pPr>
+              <w:jc w:val="center"/>
+            </w:pPr>
+            <w:r>
+              <w:t>0</w:t>
+            </w:r>
+          </w:p>
+        </w:tc>
+        <w:tc>
+          <w:tcPr>
+            <w:tcW w:w="549" w:type="dxa"/>
+            <w:shd w:val="clear" w:color="auto" w:fill="D99594" w:themeFill="accent2" w:themeFillTint="99"/>
+          </w:tcPr>
+          <w:p>
+            <w:pPr>
+              <w:jc w:val="center"/>
+            </w:pPr>
+            <w:r>
+              <w:t>1</w:t>
+            </w:r>
+          </w:p>
+        </w:tc>
+        <w:tc>
+          <w:tcPr>
+            <w:tcW w:w="871" w:type="dxa"/>
+            <w:shd w:val="clear" w:color="auto" w:fill="FFFFFF" w:themeFill="background1"/>
+          </w:tcPr>
+          <w:p>
+            <w:pPr>
+              <w:jc w:val="center"/>
+            </w:pPr>
+            <w:r>
+              <w:t>12.50%</w:t>
+            </w:r>
+          </w:p>
+        </w:tc>
+      </w:tr>
+      <w:tr>
+        <w:trPr>
+          <w:jc w:val="center"/>
+        </w:trPr>
+        <w:tc>
+          <w:tcPr>
+            <w:tcW w:w="815" w:type="dxa"/>
+          </w:tcPr>
+          <w:p>
+            <w:pPr>
+              <w:jc w:val="center"/>
+            </w:pPr>
+            <w:r>
+              <w:t>I</w:t>
+            </w:r>
+          </w:p>
+        </w:tc>
+        <w:tc>
+          <w:tcPr>
+            <w:tcW w:w="440" w:type="dxa"/>
+          </w:tcPr>
+          <w:p>
+            <w:pPr>
+              <w:jc w:val="center"/>
+            </w:pPr>
+            <w:r>
+              <w:t>0</w:t>
+            </w:r>
+          </w:p>
+        </w:tc>
+        <w:tc>
+          <w:tcPr>
+            <w:tcW w:w="440" w:type="dxa"/>
+          </w:tcPr>
+          <w:p>
+            <w:pPr>
+              <w:jc w:val="center"/>
+            </w:pPr>
+            <w:r>
+              <w:t>0</w:t>
+            </w:r>
+          </w:p>
+        </w:tc>
+        <w:tc>
+          <w:tcPr>
+            <w:tcW w:w="438" w:type="dxa"/>
+          </w:tcPr>
+          <w:p>
+            <w:pPr>
+              <w:jc w:val="center"/>
+            </w:pPr>
+            <w:r>
+              <w:t>0</w:t>
+            </w:r>
+          </w:p>
+        </w:tc>
+        <w:tc>
+          <w:tcPr>
+            <w:tcW w:w="440" w:type="dxa"/>
+          </w:tcPr>
+          <w:p>
+            <w:pPr>
+              <w:jc w:val="center"/>
+            </w:pPr>
+            <w:r>
+              <w:t>0</w:t>
+            </w:r>
+          </w:p>
+        </w:tc>
+        <w:tc>
+          <w:tcPr>
+            <w:tcW w:w="440" w:type="dxa"/>
+            <w:shd w:val="clear" w:color="auto" w:fill="D99594" w:themeFill="accent2" w:themeFillTint="99"/>
+          </w:tcPr>
+          <w:p>
+            <w:pPr>
+              <w:jc w:val="center"/>
+            </w:pPr>
+            <w:r>
+              <w:t>1</w:t>
+            </w:r>
+          </w:p>
+        </w:tc>
+        <w:tc>
+          <w:tcPr>
+            <w:tcW w:w="440" w:type="dxa"/>
+          </w:tcPr>
+          <w:p>
+            <w:pPr>
+              <w:jc w:val="center"/>
+            </w:pPr>
+            <w:r>
+              <w:t>0</w:t>
+            </w:r>
+          </w:p>
+        </w:tc>
+        <w:tc>
+          <w:tcPr>
+            <w:tcW w:w="440" w:type="dxa"/>
+          </w:tcPr>
+          <w:p>
+            <w:pPr>
+              <w:jc w:val="center"/>
+            </w:pPr>
+            <w:r>
+              <w:t>0</w:t>
+            </w:r>
+          </w:p>
+        </w:tc>
+        <w:tc>
+          <w:tcPr>
+            <w:tcW w:w="440" w:type="dxa"/>
+          </w:tcPr>
+          <w:p>
+            <w:pPr>
+              <w:jc w:val="center"/>
+            </w:pPr>
+            <w:r>
+              <w:t>0</w:t>
+            </w:r>
+          </w:p>
+        </w:tc>
+        <w:tc>
+          <w:tcPr>
+            <w:tcW w:w="440" w:type="dxa"/>
+            <w:shd w:val="clear" w:color="auto" w:fill="00B050"/>
+          </w:tcPr>
+          <w:p>
+            <w:pPr>
+              <w:jc w:val="center"/>
+            </w:pPr>
+            <w:r>
+              <w:t>15</w:t>
+            </w:r>
+          </w:p>
+        </w:tc>
+        <w:tc>
+          <w:tcPr>
+            <w:tcW w:w="549" w:type="dxa"/>
+          </w:tcPr>
+          <w:p>
+            <w:pPr>
+              <w:jc w:val="center"/>
+            </w:pPr>
+            <w:r>
+              <w:t>0</w:t>
+            </w:r>
+          </w:p>
+        </w:tc>
+        <w:tc>
+          <w:tcPr>
+            <w:tcW w:w="871" w:type="dxa"/>
+          </w:tcPr>
+          <w:p>
+            <w:pPr>
+              <w:jc w:val="center"/>
+            </w:pPr>
+            <w:r>
+              <w:t>6.25%</w:t>
+            </w:r>
+          </w:p>
+        </w:tc>
+      </w:tr>
+      <w:tr>
+        <w:trPr>
+          <w:jc w:val="center"/>
+        </w:trPr>
+        <w:tc>
+          <w:tcPr>
+            <w:tcW w:w="815" w:type="dxa"/>
+          </w:tcPr>
+          <w:p>
+            <w:pPr>
+              <w:jc w:val="center"/>
+            </w:pPr>
+            <w:r>
+              <w:t>J</w:t>
+            </w:r>
+          </w:p>
+        </w:tc>
+        <w:tc>
+          <w:tcPr>
+            <w:tcW w:w="440" w:type="dxa"/>
+            <w:shd w:val="clear" w:color="auto" w:fill="D99594" w:themeFill="accent2" w:themeFillTint="99"/>
+          </w:tcPr>
+          <w:p>
+            <w:pPr>
+              <w:jc w:val="center"/>
+            </w:pPr>
+            <w:r>
+              <w:t>1</w:t>
+            </w:r>
+          </w:p>
+        </w:tc>
+        <w:tc>
+          <w:tcPr>
+            <w:tcW w:w="440" w:type="dxa"/>
+          </w:tcPr>
+          <w:p>
+            <w:pPr>
+              <w:jc w:val="center"/>
+            </w:pPr>
+            <w:r>
+              <w:t>0</w:t>
+            </w:r>
+          </w:p>
+        </w:tc>
+        <w:tc>
+          <w:tcPr>
+            <w:tcW w:w="438" w:type="dxa"/>
+          </w:tcPr>
+          <w:p>
+            <w:pPr>
+              <w:jc w:val="center"/>
+            </w:pPr>
+            <w:r>
+              <w:t>0</w:t>
+            </w:r>
+          </w:p>
+        </w:tc>
+        <w:tc>
+          <w:tcPr>
+            <w:tcW w:w="440" w:type="dxa"/>
+          </w:tcPr>
+          <w:p>
+            <w:pPr>
+              <w:jc w:val="center"/>
+            </w:pPr>
+            <w:r>
+              <w:t>0</w:t>
+            </w:r>
+          </w:p>
+        </w:tc>
+        <w:tc>
+          <w:tcPr>
+            <w:tcW w:w="440" w:type="dxa"/>
+          </w:tcPr>
+          <w:p>
+            <w:pPr>
+              <w:jc w:val="center"/>
+            </w:pPr>
+            <w:r>
+              <w:t>0</w:t>
+            </w:r>
+          </w:p>
+        </w:tc>
+        <w:tc>
+          <w:tcPr>
+            <w:tcW w:w="440" w:type="dxa"/>
+          </w:tcPr>
+          <w:p>
+            <w:pPr>
+              <w:jc w:val="center"/>
+            </w:pPr>
+            <w:r>
+              <w:t>0</w:t>
+            </w:r>
+          </w:p>
+        </w:tc>
+        <w:tc>
+          <w:tcPr>
+            <w:tcW w:w="440" w:type="dxa"/>
+          </w:tcPr>
+          <w:p>
+            <w:pPr>
+              <w:jc w:val="center"/>
+            </w:pPr>
+            <w:r>
+              <w:t>0</w:t>
+            </w:r>
+          </w:p>
+        </w:tc>
+        <w:tc>
+          <w:tcPr>
+            <w:tcW w:w="440" w:type="dxa"/>
+            <w:shd w:val="clear" w:color="auto" w:fill="D99594" w:themeFill="accent2" w:themeFillTint="99"/>
+          </w:tcPr>
+          <w:p>
+            <w:pPr>
+              <w:jc w:val="center"/>
+            </w:pPr>
+            <w:r>
+              <w:t>4</w:t>
+            </w:r>
+          </w:p>
+        </w:tc>
+        <w:tc>
+          <w:tcPr>
+            <w:tcW w:w="440" w:type="dxa"/>
+          </w:tcPr>
+          <w:p>
+            <w:pPr>
+              <w:jc w:val="center"/>
+            </w:pPr>
+            <w:r>
+              <w:t>0</w:t>
+            </w:r>
+          </w:p>
+        </w:tc>
+        <w:tc>
+          <w:tcPr>
+            <w:tcW w:w="549" w:type="dxa"/>
+            <w:shd w:val="clear" w:color="auto" w:fill="00B050"/>
+          </w:tcPr>
+          <w:p>
+            <w:pPr>
+              <w:jc w:val="center"/>
+            </w:pPr>
+            <w:r>
+              <w:t>11</w:t>
+            </w:r>
+          </w:p>
+        </w:tc>
+        <w:tc>
+          <w:tcPr>
+            <w:tcW w:w="871" w:type="dxa"/>
+            <w:shd w:val="clear" w:color="auto" w:fill="FFFFFF" w:themeFill="background1"/>
+          </w:tcPr>
+          <w:p>
+            <w:pPr>
+              <w:jc w:val="center"/>
+            </w:pPr>
+            <w:r>
+              <w:t>31.25%</w:t>
+            </w:r>
+          </w:p>
+        </w:tc>
+      </w:tr>
+      <w:tr>
+        <w:trPr>
+          <w:jc w:val="center"/>
+        </w:trPr>
+        <w:tc>
+          <w:tcPr>
+            <w:tcW w:w="5322" w:type="dxa"/>
+            <w:gridSpan w:val="11"/>
+            <w:shd w:val="clear" w:color="auto" w:fill="FFFFFF" w:themeFill="background1"/>
+          </w:tcPr>
+          <w:p>
+            <w:pPr>
+              <w:jc w:val="right"/>
+            </w:pPr>
+            <w:r>
+              <w:t>Average Error</w:t>
+            </w:r>
+          </w:p>
+        </w:tc>
+        <w:tc>
+          <w:tcPr>
+            <w:tcW w:w="871" w:type="dxa"/>
+            <w:shd w:val="clear" w:color="auto" w:fill="FFFFFF" w:themeFill="background1"/>
+          </w:tcPr>
+          <w:p>
+            <w:pPr>
+              <w:jc w:val="center"/>
+            </w:pPr>
+            <w:r>
+              <w:t>13.13%</w:t>
+            </w:r>
+          </w:p>
+        </w:tc>
+      </w:tr>
+    </w:tbl>
+    <w:p>
+      <w:r>
+        <w:tab/>
+      </w:r>
+    </w:p>
+    <w:p>
+      <w:pPr>
+        <w:ind w:firstLine="720"/>
+      </w:pPr>
+      <w:r>
+        <w:t>Based on the numbers above it is clear as more information is added for each feature through an increase in sample image block size the easier it is for the MICD classifier to distinguish between each class when the training data is applied. As a result, there is a dramatic reduction in the average error rate, reducing by 60.68% when the change is from a 2x2 block to an 8x8</w:t>
+      </w:r>
+      <w:r>
+        <w:t xml:space="preserve"> block and a reduction of 29.58% </w:t>
+      </w:r>
+      <w:r>
+        <w:t xml:space="preserve">from an 8x8 block to a 32x32 block. </w:t>
+      </w:r>
+      <w:r>
+        <w:t>It is noted that the remaining misclassifications for the 32x32 block only occurred among feature clusters that were very close to each other (figure 3). In this case between C</w:t>
+      </w:r>
+      <w:r>
+        <w:t>, F, G</w:t>
+      </w:r>
+      <w:r>
+        <w:t>,</w:t>
+      </w:r>
+      <w:r>
+        <w:t xml:space="preserve"> and</w:t>
+      </w:r>
+      <w:r>
+        <w:t xml:space="preserve"> between E &amp; I</w:t>
+      </w:r>
+      <w:r>
+        <w:t>,</w:t>
+      </w:r>
+      <w:r>
+        <w:t xml:space="preserve"> and between A, H, J. In order to reduce the error rate to 0</w:t>
+      </w:r>
+      <w:r>
+        <w:t>%</w:t>
+      </w:r>
+      <w:bookmarkStart w:id="0" w:name="_GoBack"/>
+      <w:bookmarkEnd w:id="0"/>
+      <w:r>
+        <w:t xml:space="preserve"> one would have to increase the sample block size until all clusters were well distinguishable from each other at least in the application for MICD.</w:t>
+      </w:r>
+    </w:p>
     <w:p>
       <w:pPr>
         <w:pStyle w:val="Heading1"/>
@@ -776,10 +6580,7 @@
       </w:r>
     </w:p>
     <w:p/>
-    <w:p>
-      <w:bookmarkStart w:id="0" w:name="_GoBack"/>
-      <w:bookmarkEnd w:id="0"/>
-    </w:p>
+    <w:p/>
     <w:sectPr>
       <w:pgSz w:w="12240" w:h="15840"/>
       <w:pgMar w:top="1440" w:right="1440" w:bottom="1440" w:left="1440" w:header="720" w:footer="720" w:gutter="0"/>
@@ -1526,6 +7327,25 @@
       <w:szCs w:val="18"/>
     </w:rPr>
   </w:style>
+  <w:style w:type="table" w:styleId="TableGrid">
+    <w:name w:val="Table Grid"/>
+    <w:basedOn w:val="TableNormal"/>
+    <w:uiPriority w:val="59"/>
+    <w:rsid w:val="00595060"/>
+    <w:pPr>
+      <w:spacing w:after="0" w:line="240" w:lineRule="auto"/>
+    </w:pPr>
+    <w:tblPr>
+      <w:tblBorders>
+        <w:top w:val="single" w:sz="4" w:space="0" w:color="auto"/>
+        <w:left w:val="single" w:sz="4" w:space="0" w:color="auto"/>
+        <w:bottom w:val="single" w:sz="4" w:space="0" w:color="auto"/>
+        <w:right w:val="single" w:sz="4" w:space="0" w:color="auto"/>
+        <w:insideH w:val="single" w:sz="4" w:space="0" w:color="auto"/>
+        <w:insideV w:val="single" w:sz="4" w:space="0" w:color="auto"/>
+      </w:tblBorders>
+    </w:tblPr>
+  </w:style>
 </w:styles>
 </file>
 
@@ -1892,6 +7712,25 @@
       <w:szCs w:val="18"/>
     </w:rPr>
   </w:style>
+  <w:style w:type="table" w:styleId="TableGrid">
+    <w:name w:val="Table Grid"/>
+    <w:basedOn w:val="TableNormal"/>
+    <w:uiPriority w:val="59"/>
+    <w:rsid w:val="00595060"/>
+    <w:pPr>
+      <w:spacing w:after="0" w:line="240" w:lineRule="auto"/>
+    </w:pPr>
+    <w:tblPr>
+      <w:tblBorders>
+        <w:top w:val="single" w:sz="4" w:space="0" w:color="auto"/>
+        <w:left w:val="single" w:sz="4" w:space="0" w:color="auto"/>
+        <w:bottom w:val="single" w:sz="4" w:space="0" w:color="auto"/>
+        <w:right w:val="single" w:sz="4" w:space="0" w:color="auto"/>
+        <w:insideH w:val="single" w:sz="4" w:space="0" w:color="auto"/>
+        <w:insideV w:val="single" w:sz="4" w:space="0" w:color="auto"/>
+      </w:tblBorders>
+    </w:tblPr>
+  </w:style>
 </w:styles>
 </file>
 

--- a/Lab_3.docx
+++ b/Lab_3.docx
@@ -38,7 +38,13 @@
     <w:p>
       <w:r>
         <w:tab/>
-        <w:t>The purpose of this lab is to apply classification techniques on images.</w:t>
+        <w:t>The purpose of this lab is to apply clas</w:t>
+      </w:r>
+      <w:r>
+        <w:t>sification techniques on images. MICD discriminants are made using a set of image sample blocks of 10 textures and 3 sizes (2x2, 8x8 and 32x32 pixels) and then applied to another three test data sets of feature sets in order to measure and compare error rates. The same MICD discriminant, specifically the 8x8, is applied to a final ima</w:t>
+      </w:r>
+      <w:r>
+        <w:t>ge containing multiple textures in order to better understand the effectiveness of certain sample sizes. Finally all data is treated as unlabeled and then classified using the k-mean and fuzzy k-mean algorithm.</w:t>
       </w:r>
     </w:p>
     <w:p>
@@ -77,8 +83,21 @@
           <w:numId w:val="1"/>
         </w:numPr>
       </w:pPr>
-      <w:r>
-        <w:t>Raiffa can be mistaken for wood as the vertical stripes are as predominant in Raiffa as in the Wood texture</w:t>
+      <w:proofErr w:type="spellStart"/>
+      <w:r>
+        <w:t>Raiffa</w:t>
+      </w:r>
+      <w:proofErr w:type="spellEnd"/>
+      <w:r>
+        <w:t xml:space="preserve"> can be mistaken for wood as the vertical stripes are as predominant in </w:t>
+      </w:r>
+      <w:proofErr w:type="spellStart"/>
+      <w:r>
+        <w:t>Raiffa</w:t>
+      </w:r>
+      <w:proofErr w:type="spellEnd"/>
+      <w:r>
+        <w:t xml:space="preserve"> as in the Wood texture</w:t>
       </w:r>
     </w:p>
     <w:p>
@@ -206,24 +225,14 @@
       <w:r>
         <w:t xml:space="preserve">Figure </w:t>
       </w:r>
-      <w:r>
-        <w:fldChar w:fldCharType="begin"/>
-      </w:r>
-      <w:r>
-        <w:instrText xml:space="preserve"> SEQ Figure \* ARABIC </w:instrText>
-      </w:r>
-      <w:r>
-        <w:fldChar w:fldCharType="separate"/>
-      </w:r>
-      <w:r>
-        <w:rPr>
-          <w:noProof/>
-        </w:rPr>
-        <w:t>1</w:t>
-      </w:r>
-      <w:r>
-        <w:fldChar w:fldCharType="end"/>
-      </w:r>
+      <w:fldSimple w:instr=" SEQ Figure \* ARABIC ">
+        <w:r>
+          <w:rPr>
+            <w:noProof/>
+          </w:rPr>
+          <w:t>1</w:t>
+        </w:r>
+      </w:fldSimple>
       <w:r>
         <w:t>: 2x2 Block Feature Plot</w:t>
       </w:r>
@@ -407,24 +416,14 @@
       <w:r>
         <w:t xml:space="preserve">Figure </w:t>
       </w:r>
-      <w:r>
-        <w:fldChar w:fldCharType="begin"/>
-      </w:r>
-      <w:r>
-        <w:instrText xml:space="preserve"> SEQ Figure \* ARABIC </w:instrText>
-      </w:r>
-      <w:r>
-        <w:fldChar w:fldCharType="separate"/>
-      </w:r>
-      <w:r>
-        <w:rPr>
-          <w:noProof/>
-        </w:rPr>
-        <w:t>2</w:t>
-      </w:r>
-      <w:r>
-        <w:fldChar w:fldCharType="end"/>
-      </w:r>
+      <w:fldSimple w:instr=" SEQ Figure \* ARABIC ">
+        <w:r>
+          <w:rPr>
+            <w:noProof/>
+          </w:rPr>
+          <w:t>2</w:t>
+        </w:r>
+      </w:fldSimple>
       <w:r>
         <w:t>: 8x8 Block Feature Plot</w:t>
       </w:r>
@@ -540,7 +539,15 @@
         </w:numPr>
       </w:pPr>
       <w:r>
-        <w:t xml:space="preserve">The face texture is the most distinct using a </w:t>
+        <w:t xml:space="preserve">The face texture is the most distinct using </w:t>
+      </w:r>
+      <w:proofErr w:type="gramStart"/>
+      <w:r>
+        <w:t>a</w:t>
+      </w:r>
+      <w:proofErr w:type="gramEnd"/>
+      <w:r>
+        <w:t xml:space="preserve"> </w:t>
       </w:r>
       <w:r>
         <w:t>8x8</w:t>
@@ -628,24 +635,14 @@
       <w:r>
         <w:t xml:space="preserve">Figure </w:t>
       </w:r>
-      <w:r>
-        <w:fldChar w:fldCharType="begin"/>
-      </w:r>
-      <w:r>
-        <w:instrText xml:space="preserve"> SEQ Figure \* ARABIC </w:instrText>
-      </w:r>
-      <w:r>
-        <w:fldChar w:fldCharType="separate"/>
-      </w:r>
-      <w:r>
-        <w:rPr>
-          <w:noProof/>
-        </w:rPr>
-        <w:t>3</w:t>
-      </w:r>
-      <w:r>
-        <w:fldChar w:fldCharType="end"/>
-      </w:r>
+      <w:fldSimple w:instr=" SEQ Figure \* ARABIC ">
+        <w:r>
+          <w:rPr>
+            <w:noProof/>
+          </w:rPr>
+          <w:t>3</w:t>
+        </w:r>
+      </w:fldSimple>
       <w:r>
         <w:t>: 32x32 Block Feature Plot</w:t>
       </w:r>
@@ -6533,7 +6530,11 @@
         <w:t xml:space="preserve">from an 8x8 block to a 32x32 block. </w:t>
       </w:r>
       <w:r>
-        <w:t>It is noted that the remaining misclassifications for the 32x32 block only occurred among feature clusters that were very close to each other (figure 3). In this case between C</w:t>
+        <w:t xml:space="preserve">It is noted that the remaining misclassifications for the 32x32 block only occurred among feature clusters that were very close to each other (figure 3). </w:t>
+      </w:r>
+      <w:proofErr w:type="gramStart"/>
+      <w:r>
+        <w:t>In this case between C</w:t>
       </w:r>
       <w:r>
         <w:t>, F, G</w:t>
@@ -6551,36 +6552,348 @@
         <w:t>,</w:t>
       </w:r>
       <w:r>
-        <w:t xml:space="preserve"> and between A, H, J. In order to reduce the error rate to 0</w:t>
+        <w:t xml:space="preserve"> and between A, H, J.</w:t>
+      </w:r>
+      <w:proofErr w:type="gramEnd"/>
+      <w:r>
+        <w:t xml:space="preserve"> In order to reduce the error rate to 0</w:t>
       </w:r>
       <w:r>
         <w:t>%</w:t>
+      </w:r>
+      <w:r>
+        <w:t xml:space="preserve"> one would have to increase the sample block size until all clusters were well distinguishable from each other at least in the application for MICD.</w:t>
+      </w:r>
+    </w:p>
+    <w:p>
+      <w:pPr>
+        <w:rPr>
+          <w:rFonts w:asciiTheme="majorHAnsi" w:eastAsiaTheme="majorEastAsia" w:hAnsiTheme="majorHAnsi" w:cstheme="majorBidi"/>
+          <w:b/>
+          <w:bCs/>
+          <w:color w:val="365F91" w:themeColor="accent1" w:themeShade="BF"/>
+          <w:sz w:val="28"/>
+          <w:szCs w:val="28"/>
+        </w:rPr>
+      </w:pPr>
+      <w:r>
+        <w:br w:type="page"/>
+      </w:r>
+    </w:p>
+    <w:p>
+      <w:pPr>
+        <w:pStyle w:val="Heading1"/>
+      </w:pPr>
+      <w:r>
+        <w:lastRenderedPageBreak/>
+        <w:t>Image Classification and Segmentation</w:t>
+      </w:r>
+    </w:p>
+    <w:p>
+      <w:pPr>
+        <w:keepNext/>
+        <w:jc w:val="center"/>
+      </w:pPr>
+      <w:r>
+        <w:rPr>
+          <w:noProof/>
+        </w:rPr>
+        <w:drawing>
+          <wp:inline distT="0" distB="0" distL="0" distR="0" wp14:anchorId="19BDD8A4" wp14:editId="232CD84F">
+            <wp:extent cx="4533900" cy="3600450"/>
+            <wp:effectExtent l="0" t="0" r="0" b="0"/>
+            <wp:docPr id="6" name="Picture 6"/>
+            <wp:cNvGraphicFramePr>
+              <a:graphicFrameLocks xmlns:a="http://schemas.openxmlformats.org/drawingml/2006/main" noChangeAspect="1"/>
+            </wp:cNvGraphicFramePr>
+            <a:graphic xmlns:a="http://schemas.openxmlformats.org/drawingml/2006/main">
+              <a:graphicData uri="http://schemas.openxmlformats.org/drawingml/2006/picture">
+                <pic:pic xmlns:pic="http://schemas.openxmlformats.org/drawingml/2006/picture">
+                  <pic:nvPicPr>
+                    <pic:cNvPr id="0" name="Q4_2.png"/>
+                    <pic:cNvPicPr/>
+                  </pic:nvPicPr>
+                  <pic:blipFill rotWithShape="1">
+                    <a:blip r:embed="rId9">
+                      <a:extLst>
+                        <a:ext uri="{28A0092B-C50C-407E-A947-70E740481C1C}">
+                          <a14:useLocalDpi xmlns:a14="http://schemas.microsoft.com/office/drawing/2010/main" val="0"/>
+                        </a:ext>
+                      </a:extLst>
+                    </a:blip>
+                    <a:srcRect l="7678" t="4761" r="7321" b="5238"/>
+                    <a:stretch/>
+                  </pic:blipFill>
+                  <pic:spPr bwMode="auto">
+                    <a:xfrm>
+                      <a:off x="0" y="0"/>
+                      <a:ext cx="4533333" cy="3600000"/>
+                    </a:xfrm>
+                    <a:prstGeom prst="rect">
+                      <a:avLst/>
+                    </a:prstGeom>
+                    <a:ln>
+                      <a:noFill/>
+                    </a:ln>
+                    <a:extLst>
+                      <a:ext uri="{53640926-AAD7-44D8-BBD7-CCE9431645EC}">
+                        <a14:shadowObscured xmlns:a14="http://schemas.microsoft.com/office/drawing/2010/main"/>
+                      </a:ext>
+                    </a:extLst>
+                  </pic:spPr>
+                </pic:pic>
+              </a:graphicData>
+            </a:graphic>
+          </wp:inline>
+        </w:drawing>
+      </w:r>
+    </w:p>
+    <w:p>
+      <w:pPr>
+        <w:pStyle w:val="Caption"/>
+        <w:jc w:val="center"/>
+      </w:pPr>
+      <w:r>
+        <w:t xml:space="preserve">Figure </w:t>
+      </w:r>
+      <w:fldSimple w:instr=" SEQ Figure \* ARABIC ">
+        <w:r>
+          <w:rPr>
+            <w:noProof/>
+          </w:rPr>
+          <w:t>4</w:t>
+        </w:r>
+      </w:fldSimple>
+      <w:r>
+        <w:t>: Original Image</w:t>
+      </w:r>
+    </w:p>
+    <w:p>
+      <w:pPr>
+        <w:keepNext/>
+        <w:jc w:val="center"/>
+      </w:pPr>
+      <w:r>
+        <w:rPr>
+          <w:noProof/>
+        </w:rPr>
+        <w:drawing>
+          <wp:inline distT="0" distB="0" distL="0" distR="0" wp14:anchorId="1153AD4D" wp14:editId="522C1C24">
+            <wp:extent cx="5333999" cy="3581400"/>
+            <wp:effectExtent l="0" t="0" r="635" b="0"/>
+            <wp:docPr id="5" name="Picture 5"/>
+            <wp:cNvGraphicFramePr>
+              <a:graphicFrameLocks xmlns:a="http://schemas.openxmlformats.org/drawingml/2006/main" noChangeAspect="1"/>
+            </wp:cNvGraphicFramePr>
+            <a:graphic xmlns:a="http://schemas.openxmlformats.org/drawingml/2006/main">
+              <a:graphicData uri="http://schemas.openxmlformats.org/drawingml/2006/picture">
+                <pic:pic xmlns:pic="http://schemas.openxmlformats.org/drawingml/2006/picture">
+                  <pic:nvPicPr>
+                    <pic:cNvPr id="0" name="Q4.png"/>
+                    <pic:cNvPicPr/>
+                  </pic:nvPicPr>
+                  <pic:blipFill rotWithShape="1">
+                    <a:blip r:embed="rId10">
+                      <a:extLst>
+                        <a:ext uri="{28A0092B-C50C-407E-A947-70E740481C1C}">
+                          <a14:useLocalDpi xmlns:a14="http://schemas.microsoft.com/office/drawing/2010/main" val="0"/>
+                        </a:ext>
+                      </a:extLst>
+                    </a:blip>
+                    <a:srcRect t="4524" b="5953"/>
+                    <a:stretch/>
+                  </pic:blipFill>
+                  <pic:spPr bwMode="auto">
+                    <a:xfrm>
+                      <a:off x="0" y="0"/>
+                      <a:ext cx="5333333" cy="3580953"/>
+                    </a:xfrm>
+                    <a:prstGeom prst="rect">
+                      <a:avLst/>
+                    </a:prstGeom>
+                    <a:ln>
+                      <a:noFill/>
+                    </a:ln>
+                    <a:extLst>
+                      <a:ext uri="{53640926-AAD7-44D8-BBD7-CCE9431645EC}">
+                        <a14:shadowObscured xmlns:a14="http://schemas.microsoft.com/office/drawing/2010/main"/>
+                      </a:ext>
+                    </a:extLst>
+                  </pic:spPr>
+                </pic:pic>
+              </a:graphicData>
+            </a:graphic>
+          </wp:inline>
+        </w:drawing>
+      </w:r>
+    </w:p>
+    <w:p>
+      <w:pPr>
+        <w:pStyle w:val="Caption"/>
+        <w:jc w:val="center"/>
+      </w:pPr>
+      <w:r>
+        <w:t xml:space="preserve">Figure </w:t>
+      </w:r>
+      <w:fldSimple w:instr=" SEQ Figure \* ARABIC ">
+        <w:r>
+          <w:rPr>
+            <w:noProof/>
+          </w:rPr>
+          <w:t>5</w:t>
+        </w:r>
+      </w:fldSimple>
+      <w:r>
+        <w:t>: 8x8 MICD Classified Image</w:t>
+      </w:r>
+    </w:p>
+    <w:p>
+      <w:r>
+        <w:lastRenderedPageBreak/>
+        <w:tab/>
+        <w:t xml:space="preserve">Comparing the original image with the classified version it is clear that using the 8x8 trained MCID discriminant </w:t>
+      </w:r>
+      <w:r>
+        <w:t>resulted in unique and adequate representations of the</w:t>
+      </w:r>
+      <w:r>
+        <w:t xml:space="preserve"> 4 textures on the four corners, but the middle texture is </w:t>
+      </w:r>
+      <w:r>
+        <w:t>far too noisy to be considered adequate</w:t>
+      </w:r>
+      <w:r>
+        <w:t>. Texture edges however are easily distinguishable so one could technically isolate each area of the image for further classification if required.</w:t>
+      </w:r>
+      <w:r>
+        <w:t xml:space="preserve"> The misclassification of a few pixels is very consistent across each texture suggesting that the sample 8x8 block used to generate the MCID classifier limits the accuracy of classifying the segmented image.</w:t>
+      </w:r>
+    </w:p>
+    <w:p>
+      <w:pPr>
+        <w:pStyle w:val="Heading1"/>
+      </w:pPr>
+      <w:r>
+        <w:t>Unlabeled Clustering</w:t>
+      </w:r>
+    </w:p>
+    <w:p>
+      <w:pPr>
+        <w:keepNext/>
+        <w:jc w:val="center"/>
+      </w:pPr>
+      <w:r>
+        <w:rPr>
+          <w:noProof/>
+        </w:rPr>
+        <w:drawing>
+          <wp:inline distT="0" distB="0" distL="0" distR="0" wp14:anchorId="014081A0" wp14:editId="22B983DC">
+            <wp:extent cx="5334000" cy="3762375"/>
+            <wp:effectExtent l="0" t="0" r="0" b="9525"/>
+            <wp:docPr id="4" name="Picture 4"/>
+            <wp:cNvGraphicFramePr>
+              <a:graphicFrameLocks xmlns:a="http://schemas.openxmlformats.org/drawingml/2006/main" noChangeAspect="1"/>
+            </wp:cNvGraphicFramePr>
+            <a:graphic xmlns:a="http://schemas.openxmlformats.org/drawingml/2006/main">
+              <a:graphicData uri="http://schemas.openxmlformats.org/drawingml/2006/picture">
+                <pic:pic xmlns:pic="http://schemas.openxmlformats.org/drawingml/2006/picture">
+                  <pic:nvPicPr>
+                    <pic:cNvPr id="0" name="Q5.png"/>
+                    <pic:cNvPicPr/>
+                  </pic:nvPicPr>
+                  <pic:blipFill rotWithShape="1">
+                    <a:blip r:embed="rId11">
+                      <a:extLst>
+                        <a:ext uri="{28A0092B-C50C-407E-A947-70E740481C1C}">
+                          <a14:useLocalDpi xmlns:a14="http://schemas.microsoft.com/office/drawing/2010/main" val="0"/>
+                        </a:ext>
+                      </a:extLst>
+                    </a:blip>
+                    <a:srcRect b="4589"/>
+                    <a:stretch/>
+                  </pic:blipFill>
+                  <pic:spPr bwMode="auto">
+                    <a:xfrm>
+                      <a:off x="0" y="0"/>
+                      <a:ext cx="5333333" cy="3761905"/>
+                    </a:xfrm>
+                    <a:prstGeom prst="rect">
+                      <a:avLst/>
+                    </a:prstGeom>
+                    <a:ln>
+                      <a:noFill/>
+                    </a:ln>
+                    <a:extLst>
+                      <a:ext uri="{53640926-AAD7-44D8-BBD7-CCE9431645EC}">
+                        <a14:shadowObscured xmlns:a14="http://schemas.microsoft.com/office/drawing/2010/main"/>
+                      </a:ext>
+                    </a:extLst>
+                  </pic:spPr>
+                </pic:pic>
+              </a:graphicData>
+            </a:graphic>
+          </wp:inline>
+        </w:drawing>
+      </w:r>
+    </w:p>
+    <w:p>
+      <w:pPr>
+        <w:pStyle w:val="Caption"/>
+        <w:jc w:val="center"/>
+      </w:pPr>
+      <w:r>
+        <w:t xml:space="preserve">Figure </w:t>
+      </w:r>
+      <w:fldSimple w:instr=" SEQ Figure \* ARABIC ">
+        <w:r>
+          <w:rPr>
+            <w:noProof/>
+          </w:rPr>
+          <w:t>6</w:t>
+        </w:r>
+      </w:fldSimple>
+      <w:r>
+        <w:t>: K-Means Plot</w:t>
+      </w:r>
+    </w:p>
+    <w:p>
+      <w:r>
+        <w:tab/>
+        <w:t>After running the K-means algorithms a few times it is noted that both crisp and fuzzy algorithms tend to hug whatever is deemed a cluster. Due to the limitations on how many final clusters can be represented there are times when an actual cluster is ignored entirely and instead a more distributed cluster is treated and multiple clusters. This hints that the K-means classification is ideal for compact and separated clusters</w:t>
+      </w:r>
+      <w:r>
+        <w:t>. A similar problem is evident in the use of fuzzy K-means but the issue is far worse as sometimes the algorithm ignores multiple separate clusters in favour of larger and more mixed clusters. This would be considered ideal for rapid object tracking or to get a good idea on where further analysis maybe required by another classifier.</w:t>
+      </w:r>
+    </w:p>
+    <w:p>
+      <w:r>
+        <w:tab/>
+        <w:t xml:space="preserve">Utilizing K-means on the data in multf8 would highly depend on the initial K estimate and it would end up favoring the </w:t>
+      </w:r>
+      <w:r>
+        <w:t xml:space="preserve">four corners over the middle. This is due to the fact that the four corners are </w:t>
+      </w:r>
+      <w:r>
+        <w:lastRenderedPageBreak/>
+        <w:t>fairly large clusters while the middle is too small and like in figure 6 smaller clusters can be ignored if larger more distributed feature clusters exist.  Unlabeled clustering can be used but it would not be considered ideal for this situation when some prior knowledge of what is being classified would assist immensely.</w:t>
+      </w:r>
+    </w:p>
+    <w:p>
+      <w:pPr>
+        <w:pStyle w:val="Heading1"/>
+      </w:pPr>
+      <w:r>
+        <w:t>Conclusion</w:t>
+      </w:r>
+    </w:p>
+    <w:p>
+      <w:r>
+        <w:tab/>
+        <w:t>In conclusion when classifying image features it is ideal to use the K-means approach to rapidly find large feature clusters, then utilize a discriminant trained on an adequately sized sample block (a 32x32 is better than an 8x8) to further analyze and pick out any feature clusters that are grouped together.</w:t>
       </w:r>
       <w:bookmarkStart w:id="0" w:name="_GoBack"/>
       <w:bookmarkEnd w:id="0"/>
-      <w:r>
-        <w:t xml:space="preserve"> one would have to increase the sample block size until all clusters were well distinguishable from each other at least in the application for MICD.</w:t>
-      </w:r>
     </w:p>
-    <w:p>
-      <w:pPr>
-        <w:pStyle w:val="Heading1"/>
-      </w:pPr>
-      <w:r>
-        <w:t>Image Classification and Segmentation</w:t>
-      </w:r>
-    </w:p>
-    <w:p/>
-    <w:p>
-      <w:pPr>
-        <w:pStyle w:val="Heading1"/>
-      </w:pPr>
-      <w:r>
-        <w:t>Unlabeled Clustering</w:t>
-      </w:r>
-    </w:p>
-    <w:p/>
-    <w:p/>
     <w:sectPr>
       <w:pgSz w:w="12240" w:h="15840"/>
       <w:pgMar w:top="1440" w:right="1440" w:bottom="1440" w:left="1440" w:header="720" w:footer="720" w:gutter="0"/>
